--- a/Machine Learning -1/Logistic Regression/LeadScoringCaseStudy/Lead Scoring Assignment/Assignment Subjective Questions.docx
+++ b/Machine Learning -1/Logistic Regression/LeadScoringCaseStudy/Lead Scoring Assignment/Assignment Subjective Questions.docx
@@ -1,95 +1,262 @@
 
 <file path=word/document.xml><?xml version="1.0" encoding="utf-8"?>
-<w:document xmlns:wpc="http://schemas.microsoft.com/office/word/2010/wordprocessingCanvas" xmlns:cx="http://schemas.microsoft.com/office/drawing/2014/chartex" xmlns:cx1="http://schemas.microsoft.com/office/drawing/2015/9/8/chartex" xmlns:cx2="http://schemas.microsoft.com/office/drawing/2015/10/21/chartex" xmlns:cx3="http://schemas.microsoft.com/office/drawing/2016/5/9/chartex" xmlns:cx4="http://schemas.microsoft.com/office/drawing/2016/5/10/chartex" xmlns:cx5="http://schemas.microsoft.com/office/drawing/2016/5/11/chartex" xmlns:cx6="http://schemas.microsoft.com/office/drawing/2016/5/12/chartex" xmlns:cx7="http://schemas.microsoft.com/office/drawing/2016/5/13/chartex" xmlns:cx8="http://schemas.microsoft.com/office/drawing/2016/5/14/chartex" xmlns:mc="http://schemas.openxmlformats.org/markup-compatibility/2006" xmlns:aink="http://schemas.microsoft.com/office/drawing/2016/ink" xmlns:am3d="http://schemas.microsoft.com/office/drawing/2017/model3d" xmlns:o="urn:schemas-microsoft-com:office:office" xmlns:r="http://schemas.openxmlformats.org/officeDocument/2006/relationships" xmlns:m="http://schemas.openxmlformats.org/officeDocument/2006/math" xmlns:v="urn:schemas-microsoft-com:vml" xmlns:wp14="http://schemas.microsoft.com/office/word/2010/wordprocessingDrawing" xmlns:wp="http://schemas.openxmlformats.org/drawingml/2006/wordprocessingDrawing" xmlns:w10="urn:schemas-microsoft-com:office:word" xmlns:w="http://schemas.openxmlformats.org/wordprocessingml/2006/main" xmlns:w14="http://schemas.microsoft.com/office/word/2010/wordml" xmlns:w15="http://schemas.microsoft.com/office/word/2012/wordml" xmlns:w16cid="http://schemas.microsoft.com/office/word/2016/wordml/cid" xmlns:w16se="http://schemas.microsoft.com/office/word/2015/wordml/symex" xmlns:wpg="http://schemas.microsoft.com/office/word/2010/wordprocessingGroup" xmlns:wpi="http://schemas.microsoft.com/office/word/2010/wordprocessingInk" xmlns:wne="http://schemas.microsoft.com/office/word/2006/wordml" xmlns:wps="http://schemas.microsoft.com/office/word/2010/wordprocessingShape" mc:Ignorable="w14 w15 w16se w16cid wp14">
+<w:document xmlns:wpc="http://schemas.microsoft.com/office/word/2010/wordprocessingCanvas" xmlns:cx="http://schemas.microsoft.com/office/drawing/2014/chartex" xmlns:cx1="http://schemas.microsoft.com/office/drawing/2015/9/8/chartex" xmlns:cx2="http://schemas.microsoft.com/office/drawing/2015/10/21/chartex" xmlns:cx3="http://schemas.microsoft.com/office/drawing/2016/5/9/chartex" xmlns:cx4="http://schemas.microsoft.com/office/drawing/2016/5/10/chartex" xmlns:cx5="http://schemas.microsoft.com/office/drawing/2016/5/11/chartex" xmlns:cx6="http://schemas.microsoft.com/office/drawing/2016/5/12/chartex" xmlns:cx7="http://schemas.microsoft.com/office/drawing/2016/5/13/chartex" xmlns:cx8="http://schemas.microsoft.com/office/drawing/2016/5/14/chartex" xmlns:mc="http://schemas.openxmlformats.org/markup-compatibility/2006" xmlns:aink="http://schemas.microsoft.com/office/drawing/2016/ink" xmlns:am3d="http://schemas.microsoft.com/office/drawing/2017/model3d" xmlns:o="urn:schemas-microsoft-com:office:office" xmlns:r="http://schemas.openxmlformats.org/officeDocument/2006/relationships" xmlns:m="http://schemas.openxmlformats.org/officeDocument/2006/math" xmlns:v="urn:schemas-microsoft-com:vml" xmlns:wp14="http://schemas.microsoft.com/office/word/2010/wordprocessingDrawing" xmlns:wp="http://schemas.openxmlformats.org/drawingml/2006/wordprocessingDrawing" xmlns:w10="urn:schemas-microsoft-com:office:word" xmlns:w="http://schemas.openxmlformats.org/wordprocessingml/2006/main" xmlns:w14="http://schemas.microsoft.com/office/word/2010/wordml" xmlns:w15="http://schemas.microsoft.com/office/word/2012/wordml" xmlns:w16cex="http://schemas.microsoft.com/office/word/2018/wordml/cex" xmlns:w16cid="http://schemas.microsoft.com/office/word/2016/wordml/cid" xmlns:w16="http://schemas.microsoft.com/office/word/2018/wordml" xmlns:w16se="http://schemas.microsoft.com/office/word/2015/wordml/symex" xmlns:wpg="http://schemas.microsoft.com/office/word/2010/wordprocessingGroup" xmlns:wpi="http://schemas.microsoft.com/office/word/2010/wordprocessingInk" xmlns:wne="http://schemas.microsoft.com/office/word/2006/wordml" xmlns:wps="http://schemas.microsoft.com/office/word/2010/wordprocessingShape" mc:Ignorable="w14 w15 w16se w16cid w16 w16cex wp14">
   <w:body>
     <w:p>
       <w:pPr>
-        <w:numPr>
-          <w:ilvl w:val="0"/>
-          <w:numId w:val="1"/>
-        </w:numPr>
-      </w:pPr>
-      <w:r>
+        <w:ind w:left="360"/>
+        <w:rPr>
+          <w:b/>
+          <w:bCs/>
+        </w:rPr>
+      </w:pPr>
+      <w:r>
+        <w:rPr>
+          <w:b/>
+          <w:bCs/>
+        </w:rPr>
+        <w:t xml:space="preserve">Q1. </w:t>
+      </w:r>
+      <w:r>
+        <w:rPr>
+          <w:b/>
+          <w:bCs/>
+        </w:rPr>
         <w:t>Which are the top three variables in your model which contribute most towards the probability of a lead getting converted?</w:t>
-      </w:r>
-      <w:r>
-        <w:br/>
       </w:r>
     </w:p>
     <w:p>
       <w:pPr>
-        <w:numPr>
-          <w:ilvl w:val="0"/>
-          <w:numId w:val="1"/>
-        </w:numPr>
-      </w:pPr>
-      <w:r>
-        <w:t>What are the top 3 categorical/dummy variables in the model which should be focused the most on in order to increase the probability of lead conversion?</w:t>
+        <w:ind w:left="360"/>
+      </w:pPr>
+    </w:p>
+    <w:p>
+      <w:pPr>
+        <w:ind w:left="360"/>
+      </w:pPr>
+      <w:r>
+        <w:t xml:space="preserve">A1. Top 3 variables in the model are – Lead </w:t>
+      </w:r>
+      <w:proofErr w:type="spellStart"/>
+      <w:r>
+        <w:t>Source_</w:t>
+      </w:r>
+      <w:proofErr w:type="gramStart"/>
+      <w:r>
+        <w:t>WelingakWebsite</w:t>
+      </w:r>
+      <w:proofErr w:type="spellEnd"/>
+      <w:r>
+        <w:t xml:space="preserve"> </w:t>
+      </w:r>
+      <w:r>
+        <w:t>,</w:t>
+      </w:r>
+      <w:proofErr w:type="gramEnd"/>
+      <w:r>
+        <w:t xml:space="preserve"> </w:t>
+      </w:r>
+      <w:proofErr w:type="spellStart"/>
+      <w:r>
+        <w:t>L</w:t>
+      </w:r>
+      <w:r>
+        <w:t>eadSource_Reference</w:t>
+      </w:r>
+      <w:proofErr w:type="spellEnd"/>
+      <w:r>
+        <w:t xml:space="preserve">, </w:t>
+      </w:r>
+      <w:proofErr w:type="spellStart"/>
+      <w:r>
+        <w:t>WhatIsYourCurrentOccupation_NotSpecified</w:t>
+      </w:r>
+      <w:proofErr w:type="spellEnd"/>
+    </w:p>
+    <w:p>
+      <w:pPr>
+        <w:ind w:left="360"/>
+      </w:pPr>
+      <w:r>
+        <w:t xml:space="preserve"> </w:t>
+      </w:r>
+    </w:p>
+    <w:p>
+      <w:pPr>
+        <w:ind w:left="720"/>
+      </w:pPr>
+      <w:r>
+        <w:br/>
+      </w:r>
+    </w:p>
+    <w:p>
+      <w:pPr>
+        <w:ind w:left="720"/>
+        <w:rPr>
+          <w:b/>
+          <w:bCs/>
+        </w:rPr>
+      </w:pPr>
+      <w:r>
+        <w:rPr>
+          <w:b/>
+          <w:bCs/>
+        </w:rPr>
+        <w:t xml:space="preserve">Q2. </w:t>
+      </w:r>
+      <w:r>
+        <w:rPr>
+          <w:b/>
+          <w:bCs/>
+        </w:rPr>
+        <w:t xml:space="preserve">What are the top 3 categorical/dummy variables in the model which should be focused the most on </w:t>
+      </w:r>
+      <w:proofErr w:type="gramStart"/>
+      <w:r>
+        <w:rPr>
+          <w:b/>
+          <w:bCs/>
+        </w:rPr>
+        <w:t>in order to</w:t>
+      </w:r>
+      <w:proofErr w:type="gramEnd"/>
+      <w:r>
+        <w:rPr>
+          <w:b/>
+          <w:bCs/>
+        </w:rPr>
+        <w:t xml:space="preserve"> increase the probability of lead conversion?</w:t>
       </w:r>
     </w:p>
     <w:p/>
     <w:p>
       <w:pPr>
-        <w:numPr>
-          <w:ilvl w:val="0"/>
-          <w:numId w:val="1"/>
-        </w:numPr>
-      </w:pPr>
-      <w:r>
+        <w:ind w:left="720"/>
+        <w:rPr>
+          <w:b/>
+          <w:bCs/>
+        </w:rPr>
+      </w:pPr>
+      <w:r>
+        <w:rPr>
+          <w:b/>
+          <w:bCs/>
+        </w:rPr>
+        <w:t xml:space="preserve">Q3. </w:t>
+      </w:r>
+      <w:r>
+        <w:rPr>
+          <w:b/>
+          <w:bCs/>
+        </w:rPr>
         <w:t>X Education has a period of 2 months every year during which they hire some interns. The sales team</w:t>
       </w:r>
       <w:proofErr w:type="gramStart"/>
       <w:r>
+        <w:rPr>
+          <w:b/>
+          <w:bCs/>
+        </w:rPr>
         <w:t>, in particular, has</w:t>
       </w:r>
       <w:proofErr w:type="gramEnd"/>
       <w:r>
+        <w:rPr>
+          <w:b/>
+          <w:bCs/>
+        </w:rPr>
         <w:t xml:space="preserve"> around 10 interns allotted to them. </w:t>
       </w:r>
       <w:proofErr w:type="gramStart"/>
       <w:r>
+        <w:rPr>
+          <w:b/>
+          <w:bCs/>
+        </w:rPr>
         <w:t>So</w:t>
       </w:r>
       <w:proofErr w:type="gramEnd"/>
       <w:r>
+        <w:rPr>
+          <w:b/>
+          <w:bCs/>
+        </w:rPr>
         <w:t xml:space="preserve"> during this phase, they wish to make the lead conversion more aggressive. </w:t>
       </w:r>
       <w:proofErr w:type="gramStart"/>
       <w:r>
+        <w:rPr>
+          <w:b/>
+          <w:bCs/>
+        </w:rPr>
         <w:t>So</w:t>
       </w:r>
       <w:proofErr w:type="gramEnd"/>
       <w:r>
+        <w:rPr>
+          <w:b/>
+          <w:bCs/>
+        </w:rPr>
         <w:t xml:space="preserve"> they want almost all of the potential leads (i.e. the customers who have been predicted as 1 by the model) to be converted and hence, want to make phone calls to as much of such people as possible. Suggest a good strategy they should employ at this stage.</w:t>
       </w:r>
       <w:r>
+        <w:rPr>
+          <w:b/>
+          <w:bCs/>
+        </w:rPr>
         <w:br/>
       </w:r>
     </w:p>
     <w:p>
       <w:pPr>
-        <w:numPr>
-          <w:ilvl w:val="0"/>
-          <w:numId w:val="1"/>
-        </w:numPr>
-      </w:pPr>
-      <w:r>
+        <w:ind w:left="360"/>
+        <w:rPr>
+          <w:b/>
+          <w:bCs/>
+        </w:rPr>
+      </w:pPr>
+      <w:r>
+        <w:rPr>
+          <w:b/>
+          <w:bCs/>
+        </w:rPr>
+        <w:t xml:space="preserve">Q4. </w:t>
+      </w:r>
+      <w:r>
+        <w:rPr>
+          <w:b/>
+          <w:bCs/>
+        </w:rPr>
         <w:t xml:space="preserve">Similarly, at times, the company reaches its target for a quarter before the deadline. During this time, the company wants the sales team to focus on some new work as well. </w:t>
       </w:r>
       <w:proofErr w:type="gramStart"/>
       <w:r>
+        <w:rPr>
+          <w:b/>
+          <w:bCs/>
+        </w:rPr>
         <w:t>So</w:t>
       </w:r>
       <w:proofErr w:type="gramEnd"/>
       <w:r>
+        <w:rPr>
+          <w:b/>
+          <w:bCs/>
+        </w:rPr>
         <w:t xml:space="preserve"> during this time, the company’s aim is to not make phone calls unless it’s extremely necessary, i.e. they want to minimi</w:t>
       </w:r>
       <w:r>
+        <w:rPr>
+          <w:b/>
+          <w:bCs/>
+        </w:rPr>
         <w:t>z</w:t>
       </w:r>
-      <w:bookmarkStart w:id="0" w:name="_GoBack"/>
-      <w:bookmarkEnd w:id="0"/>
-      <w:r>
+      <w:r>
+        <w:rPr>
+          <w:b/>
+          <w:bCs/>
+        </w:rPr>
         <w:t>e the rate of useless phone calls. Suggest a strategy they should employ at this stage.</w:t>
       </w:r>
     </w:p>
@@ -104,7 +271,7 @@
 </file>
 
 <file path=word/numbering.xml><?xml version="1.0" encoding="utf-8"?>
-<w:numbering xmlns:wpc="http://schemas.microsoft.com/office/word/2010/wordprocessingCanvas" xmlns:cx="http://schemas.microsoft.com/office/drawing/2014/chartex" xmlns:cx1="http://schemas.microsoft.com/office/drawing/2015/9/8/chartex" xmlns:cx2="http://schemas.microsoft.com/office/drawing/2015/10/21/chartex" xmlns:cx3="http://schemas.microsoft.com/office/drawing/2016/5/9/chartex" xmlns:cx4="http://schemas.microsoft.com/office/drawing/2016/5/10/chartex" xmlns:cx5="http://schemas.microsoft.com/office/drawing/2016/5/11/chartex" xmlns:cx6="http://schemas.microsoft.com/office/drawing/2016/5/12/chartex" xmlns:cx7="http://schemas.microsoft.com/office/drawing/2016/5/13/chartex" xmlns:cx8="http://schemas.microsoft.com/office/drawing/2016/5/14/chartex" xmlns:mc="http://schemas.openxmlformats.org/markup-compatibility/2006" xmlns:aink="http://schemas.microsoft.com/office/drawing/2016/ink" xmlns:am3d="http://schemas.microsoft.com/office/drawing/2017/model3d" xmlns:o="urn:schemas-microsoft-com:office:office" xmlns:r="http://schemas.openxmlformats.org/officeDocument/2006/relationships" xmlns:m="http://schemas.openxmlformats.org/officeDocument/2006/math" xmlns:v="urn:schemas-microsoft-com:vml" xmlns:wp14="http://schemas.microsoft.com/office/word/2010/wordprocessingDrawing" xmlns:wp="http://schemas.openxmlformats.org/drawingml/2006/wordprocessingDrawing" xmlns:w10="urn:schemas-microsoft-com:office:word" xmlns:w="http://schemas.openxmlformats.org/wordprocessingml/2006/main" xmlns:w14="http://schemas.microsoft.com/office/word/2010/wordml" xmlns:w15="http://schemas.microsoft.com/office/word/2012/wordml" xmlns:w16cid="http://schemas.microsoft.com/office/word/2016/wordml/cid" xmlns:w16se="http://schemas.microsoft.com/office/word/2015/wordml/symex" xmlns:wpg="http://schemas.microsoft.com/office/word/2010/wordprocessingGroup" xmlns:wpi="http://schemas.microsoft.com/office/word/2010/wordprocessingInk" xmlns:wne="http://schemas.microsoft.com/office/word/2006/wordml" xmlns:wps="http://schemas.microsoft.com/office/word/2010/wordprocessingShape" mc:Ignorable="w14 w15 w16se w16cid wp14">
+<w:numbering xmlns:wpc="http://schemas.microsoft.com/office/word/2010/wordprocessingCanvas" xmlns:cx="http://schemas.microsoft.com/office/drawing/2014/chartex" xmlns:cx1="http://schemas.microsoft.com/office/drawing/2015/9/8/chartex" xmlns:cx2="http://schemas.microsoft.com/office/drawing/2015/10/21/chartex" xmlns:cx3="http://schemas.microsoft.com/office/drawing/2016/5/9/chartex" xmlns:cx4="http://schemas.microsoft.com/office/drawing/2016/5/10/chartex" xmlns:cx5="http://schemas.microsoft.com/office/drawing/2016/5/11/chartex" xmlns:cx6="http://schemas.microsoft.com/office/drawing/2016/5/12/chartex" xmlns:cx7="http://schemas.microsoft.com/office/drawing/2016/5/13/chartex" xmlns:cx8="http://schemas.microsoft.com/office/drawing/2016/5/14/chartex" xmlns:mc="http://schemas.openxmlformats.org/markup-compatibility/2006" xmlns:aink="http://schemas.microsoft.com/office/drawing/2016/ink" xmlns:am3d="http://schemas.microsoft.com/office/drawing/2017/model3d" xmlns:o="urn:schemas-microsoft-com:office:office" xmlns:r="http://schemas.openxmlformats.org/officeDocument/2006/relationships" xmlns:m="http://schemas.openxmlformats.org/officeDocument/2006/math" xmlns:v="urn:schemas-microsoft-com:vml" xmlns:wp14="http://schemas.microsoft.com/office/word/2010/wordprocessingDrawing" xmlns:wp="http://schemas.openxmlformats.org/drawingml/2006/wordprocessingDrawing" xmlns:w10="urn:schemas-microsoft-com:office:word" xmlns:w="http://schemas.openxmlformats.org/wordprocessingml/2006/main" xmlns:w14="http://schemas.microsoft.com/office/word/2010/wordml" xmlns:w15="http://schemas.microsoft.com/office/word/2012/wordml" xmlns:w16cex="http://schemas.microsoft.com/office/word/2018/wordml/cex" xmlns:w16cid="http://schemas.microsoft.com/office/word/2016/wordml/cid" xmlns:w16="http://schemas.microsoft.com/office/word/2018/wordml" xmlns:w16se="http://schemas.microsoft.com/office/word/2015/wordml/symex" xmlns:wpg="http://schemas.microsoft.com/office/word/2010/wordprocessingGroup" xmlns:wpi="http://schemas.microsoft.com/office/word/2010/wordprocessingInk" xmlns:wne="http://schemas.microsoft.com/office/word/2006/wordml" xmlns:wps="http://schemas.microsoft.com/office/word/2010/wordprocessingShape" mc:Ignorable="w14 w15 w16se w16cid w16 w16cex wp14">
   <w:abstractNum w:abstractNumId="0" w15:restartNumberingAfterBreak="0">
     <w:nsid w:val="7BF37681"/>
     <w:multiLevelType w:val="multilevel"/>
@@ -225,7 +392,7 @@
 </file>
 
 <file path=word/styles.xml><?xml version="1.0" encoding="utf-8"?>
-<w:styles xmlns:mc="http://schemas.openxmlformats.org/markup-compatibility/2006" xmlns:r="http://schemas.openxmlformats.org/officeDocument/2006/relationships" xmlns:w="http://schemas.openxmlformats.org/wordprocessingml/2006/main" xmlns:w14="http://schemas.microsoft.com/office/word/2010/wordml" xmlns:w15="http://schemas.microsoft.com/office/word/2012/wordml" xmlns:w16cid="http://schemas.microsoft.com/office/word/2016/wordml/cid" xmlns:w16se="http://schemas.microsoft.com/office/word/2015/wordml/symex" mc:Ignorable="w14 w15 w16se w16cid">
+<w:styles xmlns:mc="http://schemas.openxmlformats.org/markup-compatibility/2006" xmlns:r="http://schemas.openxmlformats.org/officeDocument/2006/relationships" xmlns:w="http://schemas.openxmlformats.org/wordprocessingml/2006/main" xmlns:w14="http://schemas.microsoft.com/office/word/2010/wordml" xmlns:w15="http://schemas.microsoft.com/office/word/2012/wordml" xmlns:w16cex="http://schemas.microsoft.com/office/word/2018/wordml/cex" xmlns:w16cid="http://schemas.microsoft.com/office/word/2016/wordml/cid" xmlns:w16="http://schemas.microsoft.com/office/word/2018/wordml" xmlns:w16se="http://schemas.microsoft.com/office/word/2015/wordml/symex" mc:Ignorable="w14 w15 w16se w16cid w16 w16cex">
   <w:docDefaults>
     <w:rPrDefault>
       <w:rPr>
@@ -241,7 +408,7 @@
       </w:pPr>
     </w:pPrDefault>
   </w:docDefaults>
-  <w:latentStyles w:defLockedState="0" w:defUIPriority="99" w:defSemiHidden="0" w:defUnhideWhenUsed="0" w:defQFormat="0" w:count="375">
+  <w:latentStyles w:defLockedState="0" w:defUIPriority="99" w:defSemiHidden="0" w:defUnhideWhenUsed="0" w:defQFormat="0" w:count="376">
     <w:lsdException w:name="Normal" w:uiPriority="0" w:qFormat="1"/>
     <w:lsdException w:name="heading 1" w:uiPriority="9" w:qFormat="1"/>
     <w:lsdException w:name="heading 2" w:semiHidden="1" w:uiPriority="9" w:unhideWhenUsed="1" w:qFormat="1"/>
@@ -347,7 +514,6 @@
     <w:lsdException w:name="HTML Sample" w:semiHidden="1" w:unhideWhenUsed="1"/>
     <w:lsdException w:name="HTML Typewriter" w:semiHidden="1" w:unhideWhenUsed="1"/>
     <w:lsdException w:name="HTML Variable" w:semiHidden="1" w:unhideWhenUsed="1"/>
-    <w:lsdException w:name="Normal Table" w:semiHidden="1" w:unhideWhenUsed="1"/>
     <w:lsdException w:name="annotation subject" w:semiHidden="1" w:unhideWhenUsed="1"/>
     <w:lsdException w:name="No List" w:semiHidden="1" w:unhideWhenUsed="1"/>
     <w:lsdException w:name="Outline List 1" w:semiHidden="1" w:unhideWhenUsed="1"/>
@@ -394,10 +560,8 @@
     <w:lsdException w:name="Table Subtle 2" w:semiHidden="1" w:unhideWhenUsed="1"/>
     <w:lsdException w:name="Table Web 1" w:semiHidden="1" w:unhideWhenUsed="1"/>
     <w:lsdException w:name="Table Web 2" w:semiHidden="1" w:unhideWhenUsed="1"/>
-    <w:lsdException w:name="Table Web 3" w:semiHidden="1" w:unhideWhenUsed="1"/>
     <w:lsdException w:name="Balloon Text" w:semiHidden="1" w:unhideWhenUsed="1"/>
     <w:lsdException w:name="Table Grid" w:uiPriority="39"/>
-    <w:lsdException w:name="Table Theme" w:semiHidden="1" w:unhideWhenUsed="1"/>
     <w:lsdException w:name="Placeholder Text" w:semiHidden="1"/>
     <w:lsdException w:name="No Spacing" w:uiPriority="1" w:qFormat="1"/>
     <w:lsdException w:name="Light Shading" w:uiPriority="60"/>
@@ -617,6 +781,7 @@
     <w:lsdException w:name="Smart Hyperlink" w:semiHidden="1" w:unhideWhenUsed="1"/>
     <w:lsdException w:name="Hashtag" w:semiHidden="1" w:unhideWhenUsed="1"/>
     <w:lsdException w:name="Unresolved Mention" w:semiHidden="1" w:unhideWhenUsed="1"/>
+    <w:lsdException w:name="Smart Link" w:semiHidden="1" w:unhideWhenUsed="1"/>
   </w:latentStyles>
   <w:style w:type="paragraph" w:default="1" w:styleId="Normal">
     <w:name w:val="Normal"/>
@@ -793,6 +958,56 @@
       <w:color w:val="666666"/>
       <w:sz w:val="30"/>
       <w:szCs w:val="30"/>
+    </w:rPr>
+  </w:style>
+  <w:style w:type="paragraph" w:styleId="HTMLPreformatted">
+    <w:name w:val="HTML Preformatted"/>
+    <w:basedOn w:val="Normal"/>
+    <w:link w:val="HTMLPreformattedChar"/>
+    <w:uiPriority w:val="99"/>
+    <w:semiHidden/>
+    <w:unhideWhenUsed/>
+    <w:rsid w:val="00D85B1E"/>
+    <w:pPr>
+      <w:tabs>
+        <w:tab w:val="left" w:pos="916"/>
+        <w:tab w:val="left" w:pos="1832"/>
+        <w:tab w:val="left" w:pos="2748"/>
+        <w:tab w:val="left" w:pos="3664"/>
+        <w:tab w:val="left" w:pos="4580"/>
+        <w:tab w:val="left" w:pos="5496"/>
+        <w:tab w:val="left" w:pos="6412"/>
+        <w:tab w:val="left" w:pos="7328"/>
+        <w:tab w:val="left" w:pos="8244"/>
+        <w:tab w:val="left" w:pos="9160"/>
+        <w:tab w:val="left" w:pos="10076"/>
+        <w:tab w:val="left" w:pos="10992"/>
+        <w:tab w:val="left" w:pos="11908"/>
+        <w:tab w:val="left" w:pos="12824"/>
+        <w:tab w:val="left" w:pos="13740"/>
+        <w:tab w:val="left" w:pos="14656"/>
+      </w:tabs>
+      <w:spacing w:line="240" w:lineRule="auto"/>
+    </w:pPr>
+    <w:rPr>
+      <w:rFonts w:ascii="Courier New" w:eastAsia="Times New Roman" w:hAnsi="Courier New" w:cs="Courier New"/>
+      <w:sz w:val="20"/>
+      <w:szCs w:val="20"/>
+      <w:lang w:val="en-US"/>
+    </w:rPr>
+  </w:style>
+  <w:style w:type="character" w:customStyle="1" w:styleId="HTMLPreformattedChar">
+    <w:name w:val="HTML Preformatted Char"/>
+    <w:basedOn w:val="DefaultParagraphFont"/>
+    <w:link w:val="HTMLPreformatted"/>
+    <w:uiPriority w:val="99"/>
+    <w:semiHidden/>
+    <w:rsid w:val="00D85B1E"/>
+    <w:rPr>
+      <w:rFonts w:ascii="Courier New" w:eastAsia="Times New Roman" w:hAnsi="Courier New" w:cs="Courier New"/>
+      <w:sz w:val="20"/>
+      <w:szCs w:val="20"/>
+      <w:lang w:val="en-US"/>
     </w:rPr>
   </w:style>
 </w:styles>

--- a/Machine Learning -1/Logistic Regression/LeadScoringCaseStudy/Lead Scoring Assignment/Assignment Subjective Questions.docx
+++ b/Machine Learning -1/Logistic Regression/LeadScoringCaseStudy/Lead Scoring Assignment/Assignment Subjective Questions.docx
@@ -6,12 +6,14 @@
       <w:pPr>
         <w:ind w:left="360"/>
         <w:rPr>
-          <w:b/>
-          <w:bCs/>
-        </w:rPr>
-      </w:pPr>
-      <w:r>
-        <w:rPr>
+          <w:rFonts w:asciiTheme="majorHAnsi" w:hAnsiTheme="majorHAnsi" w:cstheme="majorHAnsi"/>
+          <w:b/>
+          <w:bCs/>
+        </w:rPr>
+      </w:pPr>
+      <w:r>
+        <w:rPr>
+          <w:rFonts w:asciiTheme="majorHAnsi" w:hAnsiTheme="majorHAnsi" w:cstheme="majorHAnsi"/>
           <w:b/>
           <w:bCs/>
         </w:rPr>
@@ -19,6 +21,7 @@
       </w:r>
       <w:r>
         <w:rPr>
+          <w:rFonts w:asciiTheme="majorHAnsi" w:hAnsiTheme="majorHAnsi" w:cstheme="majorHAnsi"/>
           <w:b/>
           <w:bCs/>
         </w:rPr>
@@ -28,77 +31,97 @@
     <w:p>
       <w:pPr>
         <w:ind w:left="360"/>
+        <w:rPr>
+          <w:rFonts w:asciiTheme="majorHAnsi" w:hAnsiTheme="majorHAnsi" w:cstheme="majorHAnsi"/>
+          <w:b/>
+          <w:bCs/>
+        </w:rPr>
       </w:pPr>
     </w:p>
     <w:p>
       <w:pPr>
         <w:ind w:left="360"/>
-      </w:pPr>
-      <w:r>
+        <w:rPr>
+          <w:rFonts w:asciiTheme="majorHAnsi" w:hAnsiTheme="majorHAnsi" w:cstheme="majorHAnsi"/>
+        </w:rPr>
+      </w:pPr>
+      <w:r>
+        <w:rPr>
+          <w:rFonts w:asciiTheme="majorHAnsi" w:hAnsiTheme="majorHAnsi" w:cstheme="majorHAnsi"/>
+        </w:rPr>
         <w:t xml:space="preserve">A1. Top 3 variables in the model are – Lead </w:t>
       </w:r>
       <w:proofErr w:type="spellStart"/>
       <w:r>
-        <w:t>Source_</w:t>
-      </w:r>
-      <w:proofErr w:type="gramStart"/>
-      <w:r>
-        <w:t>WelingakWebsite</w:t>
+        <w:rPr>
+          <w:rFonts w:asciiTheme="majorHAnsi" w:hAnsiTheme="majorHAnsi" w:cstheme="majorHAnsi"/>
+        </w:rPr>
+        <w:t>Source_WelingakWebsite</w:t>
       </w:r>
       <w:proofErr w:type="spellEnd"/>
       <w:r>
-        <w:t xml:space="preserve"> </w:t>
-      </w:r>
-      <w:r>
-        <w:t>,</w:t>
-      </w:r>
-      <w:proofErr w:type="gramEnd"/>
-      <w:r>
-        <w:t xml:space="preserve"> </w:t>
+        <w:rPr>
+          <w:rFonts w:asciiTheme="majorHAnsi" w:hAnsiTheme="majorHAnsi" w:cstheme="majorHAnsi"/>
+        </w:rPr>
+        <w:t xml:space="preserve">, </w:t>
       </w:r>
       <w:proofErr w:type="spellStart"/>
       <w:r>
-        <w:t>L</w:t>
-      </w:r>
-      <w:r>
-        <w:t>eadSource_Reference</w:t>
+        <w:rPr>
+          <w:rFonts w:asciiTheme="majorHAnsi" w:hAnsiTheme="majorHAnsi" w:cstheme="majorHAnsi"/>
+        </w:rPr>
+        <w:t>LeadSource_Reference</w:t>
       </w:r>
       <w:proofErr w:type="spellEnd"/>
       <w:r>
+        <w:rPr>
+          <w:rFonts w:asciiTheme="majorHAnsi" w:hAnsiTheme="majorHAnsi" w:cstheme="majorHAnsi"/>
+        </w:rPr>
         <w:t xml:space="preserve">, </w:t>
       </w:r>
       <w:proofErr w:type="spellStart"/>
       <w:r>
-        <w:t>WhatIsYourCurrentOccupation_NotSpecified</w:t>
+        <w:rPr>
+          <w:rFonts w:asciiTheme="majorHAnsi" w:hAnsiTheme="majorHAnsi" w:cstheme="majorHAnsi"/>
+        </w:rPr>
+        <w:t>LastActivity_SMS</w:t>
       </w:r>
       <w:proofErr w:type="spellEnd"/>
+      <w:r>
+        <w:rPr>
+          <w:rFonts w:asciiTheme="majorHAnsi" w:hAnsiTheme="majorHAnsi" w:cstheme="majorHAnsi"/>
+        </w:rPr>
+        <w:t xml:space="preserve"> Sent</w:t>
+      </w:r>
     </w:p>
     <w:p>
       <w:pPr>
         <w:ind w:left="360"/>
-      </w:pPr>
-      <w:r>
-        <w:t xml:space="preserve"> </w:t>
-      </w:r>
+        <w:rPr>
+          <w:rFonts w:asciiTheme="majorHAnsi" w:hAnsiTheme="majorHAnsi" w:cstheme="majorHAnsi"/>
+        </w:rPr>
+      </w:pPr>
     </w:p>
     <w:p>
       <w:pPr>
-        <w:ind w:left="720"/>
-      </w:pPr>
-      <w:r>
-        <w:br/>
-      </w:r>
+        <w:ind w:left="360"/>
+        <w:rPr>
+          <w:rFonts w:asciiTheme="majorHAnsi" w:hAnsiTheme="majorHAnsi" w:cstheme="majorHAnsi"/>
+        </w:rPr>
+      </w:pPr>
     </w:p>
     <w:p>
       <w:pPr>
-        <w:ind w:left="720"/>
-        <w:rPr>
-          <w:b/>
-          <w:bCs/>
-        </w:rPr>
-      </w:pPr>
-      <w:r>
-        <w:rPr>
+        <w:ind w:left="360"/>
+        <w:rPr>
+          <w:rFonts w:asciiTheme="majorHAnsi" w:hAnsiTheme="majorHAnsi" w:cstheme="majorHAnsi"/>
+          <w:b/>
+          <w:bCs/>
+        </w:rPr>
+      </w:pPr>
+      <w:r>
+        <w:rPr>
+          <w:rFonts w:asciiTheme="majorHAnsi" w:hAnsiTheme="majorHAnsi" w:cstheme="majorHAnsi"/>
           <w:b/>
           <w:bCs/>
         </w:rPr>
@@ -106,6 +129,7 @@
       </w:r>
       <w:r>
         <w:rPr>
+          <w:rFonts w:asciiTheme="majorHAnsi" w:hAnsiTheme="majorHAnsi" w:cstheme="majorHAnsi"/>
           <w:b/>
           <w:bCs/>
         </w:rPr>
@@ -114,6 +138,7 @@
       <w:proofErr w:type="gramStart"/>
       <w:r>
         <w:rPr>
+          <w:rFonts w:asciiTheme="majorHAnsi" w:hAnsiTheme="majorHAnsi" w:cstheme="majorHAnsi"/>
           <w:b/>
           <w:bCs/>
         </w:rPr>
@@ -122,101 +147,289 @@
       <w:proofErr w:type="gramEnd"/>
       <w:r>
         <w:rPr>
+          <w:rFonts w:asciiTheme="majorHAnsi" w:hAnsiTheme="majorHAnsi" w:cstheme="majorHAnsi"/>
           <w:b/>
           <w:bCs/>
         </w:rPr>
         <w:t xml:space="preserve"> increase the probability of lead conversion?</w:t>
-      </w:r>
-    </w:p>
-    <w:p/>
-    <w:p>
-      <w:pPr>
-        <w:ind w:left="720"/>
-        <w:rPr>
-          <w:b/>
-          <w:bCs/>
-        </w:rPr>
-      </w:pPr>
-      <w:r>
-        <w:rPr>
-          <w:b/>
-          <w:bCs/>
-        </w:rPr>
-        <w:t xml:space="preserve">Q3. </w:t>
-      </w:r>
-      <w:r>
-        <w:rPr>
-          <w:b/>
-          <w:bCs/>
-        </w:rPr>
-        <w:t>X Education has a period of 2 months every year during which they hire some interns. The sales team</w:t>
-      </w:r>
-      <w:proofErr w:type="gramStart"/>
-      <w:r>
-        <w:rPr>
-          <w:b/>
-          <w:bCs/>
-        </w:rPr>
-        <w:t>, in particular, has</w:t>
-      </w:r>
-      <w:proofErr w:type="gramEnd"/>
-      <w:r>
-        <w:rPr>
-          <w:b/>
-          <w:bCs/>
-        </w:rPr>
-        <w:t xml:space="preserve"> around 10 interns allotted to them. </w:t>
-      </w:r>
-      <w:proofErr w:type="gramStart"/>
-      <w:r>
-        <w:rPr>
-          <w:b/>
-          <w:bCs/>
-        </w:rPr>
-        <w:t>So</w:t>
-      </w:r>
-      <w:proofErr w:type="gramEnd"/>
-      <w:r>
-        <w:rPr>
-          <w:b/>
-          <w:bCs/>
-        </w:rPr>
-        <w:t xml:space="preserve"> during this phase, they wish to make the lead conversion more aggressive. </w:t>
-      </w:r>
-      <w:proofErr w:type="gramStart"/>
-      <w:r>
-        <w:rPr>
-          <w:b/>
-          <w:bCs/>
-        </w:rPr>
-        <w:t>So</w:t>
-      </w:r>
-      <w:proofErr w:type="gramEnd"/>
-      <w:r>
-        <w:rPr>
-          <w:b/>
-          <w:bCs/>
-        </w:rPr>
-        <w:t xml:space="preserve"> they want almost all of the potential leads (i.e. the customers who have been predicted as 1 by the model) to be converted and hence, want to make phone calls to as much of such people as possible. Suggest a good strategy they should employ at this stage.</w:t>
-      </w:r>
-      <w:r>
-        <w:rPr>
-          <w:b/>
-          <w:bCs/>
-        </w:rPr>
-        <w:br/>
       </w:r>
     </w:p>
     <w:p>
       <w:pPr>
         <w:ind w:left="360"/>
         <w:rPr>
-          <w:b/>
-          <w:bCs/>
-        </w:rPr>
-      </w:pPr>
-      <w:r>
-        <w:rPr>
+          <w:rFonts w:asciiTheme="majorHAnsi" w:hAnsiTheme="majorHAnsi" w:cstheme="majorHAnsi"/>
+          <w:b/>
+          <w:bCs/>
+        </w:rPr>
+      </w:pPr>
+    </w:p>
+    <w:p>
+      <w:pPr>
+        <w:ind w:left="360"/>
+        <w:rPr>
+          <w:rFonts w:asciiTheme="majorHAnsi" w:hAnsiTheme="majorHAnsi" w:cstheme="majorHAnsi"/>
+        </w:rPr>
+      </w:pPr>
+      <w:r>
+        <w:rPr>
+          <w:rFonts w:asciiTheme="majorHAnsi" w:hAnsiTheme="majorHAnsi" w:cstheme="majorHAnsi"/>
+          <w:b/>
+          <w:bCs/>
+        </w:rPr>
+        <w:t>A</w:t>
+      </w:r>
+      <w:r>
+        <w:rPr>
+          <w:rFonts w:asciiTheme="majorHAnsi" w:hAnsiTheme="majorHAnsi" w:cstheme="majorHAnsi"/>
+          <w:b/>
+          <w:bCs/>
+        </w:rPr>
+        <w:t>2</w:t>
+      </w:r>
+      <w:r>
+        <w:rPr>
+          <w:rFonts w:asciiTheme="majorHAnsi" w:hAnsiTheme="majorHAnsi" w:cstheme="majorHAnsi"/>
+          <w:b/>
+          <w:bCs/>
+        </w:rPr>
+        <w:t xml:space="preserve">. </w:t>
+      </w:r>
+      <w:r>
+        <w:rPr>
+          <w:rFonts w:asciiTheme="majorHAnsi" w:hAnsiTheme="majorHAnsi" w:cstheme="majorHAnsi"/>
+        </w:rPr>
+        <w:t>Top 3 variables that should be focused on to increase probability of lead conversion are –</w:t>
+      </w:r>
+      <w:r>
+        <w:rPr>
+          <w:rFonts w:asciiTheme="majorHAnsi" w:hAnsiTheme="majorHAnsi" w:cstheme="majorHAnsi"/>
+        </w:rPr>
+        <w:t xml:space="preserve"> Lead </w:t>
+      </w:r>
+      <w:proofErr w:type="spellStart"/>
+      <w:r>
+        <w:rPr>
+          <w:rFonts w:asciiTheme="majorHAnsi" w:hAnsiTheme="majorHAnsi" w:cstheme="majorHAnsi"/>
+        </w:rPr>
+        <w:t>Source_WelingakWebsite</w:t>
+      </w:r>
+      <w:proofErr w:type="spellEnd"/>
+      <w:r>
+        <w:rPr>
+          <w:rFonts w:asciiTheme="majorHAnsi" w:hAnsiTheme="majorHAnsi" w:cstheme="majorHAnsi"/>
+        </w:rPr>
+        <w:t xml:space="preserve">, </w:t>
+      </w:r>
+      <w:proofErr w:type="spellStart"/>
+      <w:r>
+        <w:rPr>
+          <w:rFonts w:asciiTheme="majorHAnsi" w:hAnsiTheme="majorHAnsi" w:cstheme="majorHAnsi"/>
+        </w:rPr>
+        <w:t>LeadSource_Reference</w:t>
+      </w:r>
+      <w:proofErr w:type="spellEnd"/>
+      <w:r>
+        <w:rPr>
+          <w:rFonts w:asciiTheme="majorHAnsi" w:hAnsiTheme="majorHAnsi" w:cstheme="majorHAnsi"/>
+        </w:rPr>
+        <w:t xml:space="preserve">, </w:t>
+      </w:r>
+      <w:proofErr w:type="spellStart"/>
+      <w:r>
+        <w:rPr>
+          <w:rFonts w:asciiTheme="majorHAnsi" w:hAnsiTheme="majorHAnsi" w:cstheme="majorHAnsi"/>
+        </w:rPr>
+        <w:t>LastActivity_SMS</w:t>
+      </w:r>
+      <w:proofErr w:type="spellEnd"/>
+      <w:r>
+        <w:rPr>
+          <w:rFonts w:asciiTheme="majorHAnsi" w:hAnsiTheme="majorHAnsi" w:cstheme="majorHAnsi"/>
+        </w:rPr>
+        <w:t xml:space="preserve"> Sent</w:t>
+      </w:r>
+      <w:r>
+        <w:rPr>
+          <w:rFonts w:asciiTheme="majorHAnsi" w:hAnsiTheme="majorHAnsi" w:cstheme="majorHAnsi"/>
+        </w:rPr>
+        <w:t xml:space="preserve">. </w:t>
+      </w:r>
+    </w:p>
+    <w:p>
+      <w:pPr>
+        <w:ind w:left="360"/>
+        <w:rPr>
+          <w:rFonts w:asciiTheme="majorHAnsi" w:hAnsiTheme="majorHAnsi" w:cstheme="majorHAnsi"/>
+          <w:b/>
+          <w:bCs/>
+        </w:rPr>
+      </w:pPr>
+    </w:p>
+    <w:p>
+      <w:pPr>
+        <w:ind w:left="360"/>
+        <w:rPr>
+          <w:rFonts w:asciiTheme="majorHAnsi" w:hAnsiTheme="majorHAnsi" w:cstheme="majorHAnsi"/>
+          <w:b/>
+          <w:bCs/>
+        </w:rPr>
+      </w:pPr>
+      <w:r>
+        <w:rPr>
+          <w:rFonts w:asciiTheme="majorHAnsi" w:hAnsiTheme="majorHAnsi" w:cstheme="majorHAnsi"/>
+          <w:b/>
+          <w:bCs/>
+        </w:rPr>
+        <w:t xml:space="preserve">Q3. </w:t>
+      </w:r>
+      <w:r>
+        <w:rPr>
+          <w:rFonts w:asciiTheme="majorHAnsi" w:hAnsiTheme="majorHAnsi" w:cstheme="majorHAnsi"/>
+          <w:b/>
+          <w:bCs/>
+        </w:rPr>
+        <w:t>X Education has a period of 2 months every year during which they hire some interns. The sales team</w:t>
+      </w:r>
+      <w:r>
+        <w:rPr>
+          <w:rFonts w:asciiTheme="majorHAnsi" w:hAnsiTheme="majorHAnsi" w:cstheme="majorHAnsi"/>
+          <w:b/>
+          <w:bCs/>
+        </w:rPr>
+        <w:t xml:space="preserve"> has</w:t>
+      </w:r>
+      <w:r>
+        <w:rPr>
+          <w:rFonts w:asciiTheme="majorHAnsi" w:hAnsiTheme="majorHAnsi" w:cstheme="majorHAnsi"/>
+          <w:b/>
+          <w:bCs/>
+        </w:rPr>
+        <w:t xml:space="preserve"> around 10 interns allotted to them. So</w:t>
+      </w:r>
+      <w:r>
+        <w:rPr>
+          <w:rFonts w:asciiTheme="majorHAnsi" w:hAnsiTheme="majorHAnsi" w:cstheme="majorHAnsi"/>
+          <w:b/>
+          <w:bCs/>
+        </w:rPr>
+        <w:t>,</w:t>
+      </w:r>
+      <w:r>
+        <w:rPr>
+          <w:rFonts w:asciiTheme="majorHAnsi" w:hAnsiTheme="majorHAnsi" w:cstheme="majorHAnsi"/>
+          <w:b/>
+          <w:bCs/>
+        </w:rPr>
+        <w:t xml:space="preserve"> during this phase, they wish to make the lead conversion more aggressive. So</w:t>
+      </w:r>
+      <w:r>
+        <w:rPr>
+          <w:rFonts w:asciiTheme="majorHAnsi" w:hAnsiTheme="majorHAnsi" w:cstheme="majorHAnsi"/>
+          <w:b/>
+          <w:bCs/>
+        </w:rPr>
+        <w:t>,</w:t>
+      </w:r>
+      <w:r>
+        <w:rPr>
+          <w:rFonts w:asciiTheme="majorHAnsi" w:hAnsiTheme="majorHAnsi" w:cstheme="majorHAnsi"/>
+          <w:b/>
+          <w:bCs/>
+        </w:rPr>
+        <w:t xml:space="preserve"> they want almost all of the potential leads (i.e. the customers who have been predicted as 1 by the model) to be converted and hence, want to make phone calls to as much of such people as possible. Suggest a good strategy they should employ at this stage.</w:t>
+      </w:r>
+    </w:p>
+    <w:p>
+      <w:pPr>
+        <w:ind w:left="360"/>
+        <w:rPr>
+          <w:rFonts w:asciiTheme="majorHAnsi" w:hAnsiTheme="majorHAnsi" w:cstheme="majorHAnsi"/>
+        </w:rPr>
+      </w:pPr>
+      <w:r>
+        <w:rPr>
+          <w:rFonts w:asciiTheme="majorHAnsi" w:hAnsiTheme="majorHAnsi" w:cstheme="majorHAnsi"/>
+          <w:b/>
+          <w:bCs/>
+        </w:rPr>
+        <w:t xml:space="preserve">A3. </w:t>
+      </w:r>
+      <w:r>
+        <w:rPr>
+          <w:rFonts w:asciiTheme="majorHAnsi" w:hAnsiTheme="majorHAnsi" w:cstheme="majorHAnsi"/>
+        </w:rPr>
+        <w:t xml:space="preserve">Technically, </w:t>
+      </w:r>
+      <w:r>
+        <w:rPr>
+          <w:rFonts w:asciiTheme="majorHAnsi" w:hAnsiTheme="majorHAnsi" w:cstheme="majorHAnsi"/>
+        </w:rPr>
+        <w:t>f</w:t>
+      </w:r>
+      <w:r>
+        <w:rPr>
+          <w:rFonts w:asciiTheme="majorHAnsi" w:hAnsiTheme="majorHAnsi" w:cstheme="majorHAnsi"/>
+        </w:rPr>
+        <w:t xml:space="preserve">or this case </w:t>
+      </w:r>
+      <w:r>
+        <w:rPr>
+          <w:rFonts w:asciiTheme="majorHAnsi" w:hAnsiTheme="majorHAnsi" w:cstheme="majorHAnsi"/>
+        </w:rPr>
+        <w:t xml:space="preserve">we need to maximize the true positives predicted by the model i.e. TPR or sensitivity </w:t>
+      </w:r>
+      <w:r>
+        <w:rPr>
+          <w:rFonts w:asciiTheme="majorHAnsi" w:hAnsiTheme="majorHAnsi" w:cstheme="majorHAnsi"/>
+        </w:rPr>
+        <w:t xml:space="preserve">or recall </w:t>
+      </w:r>
+      <w:r>
+        <w:rPr>
+          <w:rFonts w:asciiTheme="majorHAnsi" w:hAnsiTheme="majorHAnsi" w:cstheme="majorHAnsi"/>
+        </w:rPr>
+        <w:t xml:space="preserve">should be maximum. </w:t>
+      </w:r>
+      <w:r>
+        <w:rPr>
+          <w:rFonts w:asciiTheme="majorHAnsi" w:hAnsiTheme="majorHAnsi" w:cstheme="majorHAnsi"/>
+        </w:rPr>
+        <w:t xml:space="preserve">We can re-adjust model to use a different cut-off probably 0.1 or 0.2. This will help in increasing the scope of leads to be followed. </w:t>
+      </w:r>
+    </w:p>
+    <w:p>
+      <w:pPr>
+        <w:ind w:left="360"/>
+        <w:rPr>
+          <w:rFonts w:asciiTheme="majorHAnsi" w:hAnsiTheme="majorHAnsi" w:cstheme="majorHAnsi"/>
+        </w:rPr>
+      </w:pPr>
+      <w:r>
+        <w:rPr>
+          <w:rFonts w:asciiTheme="majorHAnsi" w:hAnsiTheme="majorHAnsi" w:cstheme="majorHAnsi"/>
+        </w:rPr>
+        <w:t xml:space="preserve">However, </w:t>
+      </w:r>
+      <w:r>
+        <w:rPr>
+          <w:rFonts w:asciiTheme="majorHAnsi" w:hAnsiTheme="majorHAnsi" w:cstheme="majorHAnsi"/>
+        </w:rPr>
+        <w:br/>
+      </w:r>
+    </w:p>
+    <w:p>
+      <w:pPr>
+        <w:ind w:left="360"/>
+        <w:rPr>
+          <w:rFonts w:asciiTheme="majorHAnsi" w:hAnsiTheme="majorHAnsi" w:cstheme="majorHAnsi"/>
+          <w:b/>
+          <w:bCs/>
+        </w:rPr>
+      </w:pPr>
+      <w:r>
+        <w:rPr>
+          <w:rFonts w:asciiTheme="majorHAnsi" w:hAnsiTheme="majorHAnsi" w:cstheme="majorHAnsi"/>
           <w:b/>
           <w:bCs/>
         </w:rPr>
@@ -224,6 +437,7 @@
       </w:r>
       <w:r>
         <w:rPr>
+          <w:rFonts w:asciiTheme="majorHAnsi" w:hAnsiTheme="majorHAnsi" w:cstheme="majorHAnsi"/>
           <w:b/>
           <w:bCs/>
         </w:rPr>
@@ -232,6 +446,7 @@
       <w:proofErr w:type="gramStart"/>
       <w:r>
         <w:rPr>
+          <w:rFonts w:asciiTheme="majorHAnsi" w:hAnsiTheme="majorHAnsi" w:cstheme="majorHAnsi"/>
           <w:b/>
           <w:bCs/>
         </w:rPr>
@@ -240,6 +455,7 @@
       <w:proofErr w:type="gramEnd"/>
       <w:r>
         <w:rPr>
+          <w:rFonts w:asciiTheme="majorHAnsi" w:hAnsiTheme="majorHAnsi" w:cstheme="majorHAnsi"/>
           <w:b/>
           <w:bCs/>
         </w:rPr>
@@ -247,6 +463,7 @@
       </w:r>
       <w:r>
         <w:rPr>
+          <w:rFonts w:asciiTheme="majorHAnsi" w:hAnsiTheme="majorHAnsi" w:cstheme="majorHAnsi"/>
           <w:b/>
           <w:bCs/>
         </w:rPr>
@@ -254,6 +471,7 @@
       </w:r>
       <w:r>
         <w:rPr>
+          <w:rFonts w:asciiTheme="majorHAnsi" w:hAnsiTheme="majorHAnsi" w:cstheme="majorHAnsi"/>
           <w:b/>
           <w:bCs/>
         </w:rPr>
@@ -514,6 +732,7 @@
     <w:lsdException w:name="HTML Sample" w:semiHidden="1" w:unhideWhenUsed="1"/>
     <w:lsdException w:name="HTML Typewriter" w:semiHidden="1" w:unhideWhenUsed="1"/>
     <w:lsdException w:name="HTML Variable" w:semiHidden="1" w:unhideWhenUsed="1"/>
+    <w:lsdException w:name="Normal Table" w:semiHidden="1" w:unhideWhenUsed="1"/>
     <w:lsdException w:name="annotation subject" w:semiHidden="1" w:unhideWhenUsed="1"/>
     <w:lsdException w:name="No List" w:semiHidden="1" w:unhideWhenUsed="1"/>
     <w:lsdException w:name="Outline List 1" w:semiHidden="1" w:unhideWhenUsed="1"/>
@@ -560,8 +779,10 @@
     <w:lsdException w:name="Table Subtle 2" w:semiHidden="1" w:unhideWhenUsed="1"/>
     <w:lsdException w:name="Table Web 1" w:semiHidden="1" w:unhideWhenUsed="1"/>
     <w:lsdException w:name="Table Web 2" w:semiHidden="1" w:unhideWhenUsed="1"/>
+    <w:lsdException w:name="Table Web 3" w:semiHidden="1" w:unhideWhenUsed="1"/>
     <w:lsdException w:name="Balloon Text" w:semiHidden="1" w:unhideWhenUsed="1"/>
     <w:lsdException w:name="Table Grid" w:uiPriority="39"/>
+    <w:lsdException w:name="Table Theme" w:semiHidden="1" w:unhideWhenUsed="1"/>
     <w:lsdException w:name="Placeholder Text" w:semiHidden="1"/>
     <w:lsdException w:name="No Spacing" w:uiPriority="1" w:qFormat="1"/>
     <w:lsdException w:name="Light Shading" w:uiPriority="60"/>
@@ -786,6 +1007,7 @@
   <w:style w:type="paragraph" w:default="1" w:styleId="Normal">
     <w:name w:val="Normal"/>
     <w:qFormat/>
+    <w:rsid w:val="00B94B64"/>
   </w:style>
   <w:style w:type="paragraph" w:styleId="Heading1">
     <w:name w:val="heading 1"/>

--- a/Machine Learning -1/Logistic Regression/LeadScoringCaseStudy/Lead Scoring Assignment/Assignment Subjective Questions.docx
+++ b/Machine Learning -1/Logistic Regression/LeadScoringCaseStudy/Lead Scoring Assignment/Assignment Subjective Questions.docx
@@ -199,13 +199,7 @@
         <w:rPr>
           <w:rFonts w:asciiTheme="majorHAnsi" w:hAnsiTheme="majorHAnsi" w:cstheme="majorHAnsi"/>
         </w:rPr>
-        <w:t>Top 3 variables that should be focused on to increase probability of lead conversion are –</w:t>
-      </w:r>
-      <w:r>
-        <w:rPr>
-          <w:rFonts w:asciiTheme="majorHAnsi" w:hAnsiTheme="majorHAnsi" w:cstheme="majorHAnsi"/>
-        </w:rPr>
-        <w:t xml:space="preserve"> Lead </w:t>
+        <w:t xml:space="preserve">Top 3 variables that should be focused on to increase probability of lead conversion are – Lead </w:t>
       </w:r>
       <w:proofErr w:type="spellStart"/>
       <w:r>
@@ -247,13 +241,7 @@
         <w:rPr>
           <w:rFonts w:asciiTheme="majorHAnsi" w:hAnsiTheme="majorHAnsi" w:cstheme="majorHAnsi"/>
         </w:rPr>
-        <w:t xml:space="preserve"> Sent</w:t>
-      </w:r>
-      <w:r>
-        <w:rPr>
-          <w:rFonts w:asciiTheme="majorHAnsi" w:hAnsiTheme="majorHAnsi" w:cstheme="majorHAnsi"/>
-        </w:rPr>
-        <w:t xml:space="preserve">. </w:t>
+        <w:t xml:space="preserve"> Sent. </w:t>
       </w:r>
     </w:p>
     <w:p>
@@ -415,8 +403,86 @@
         <w:rPr>
           <w:rFonts w:asciiTheme="majorHAnsi" w:hAnsiTheme="majorHAnsi" w:cstheme="majorHAnsi"/>
         </w:rPr>
-        <w:br/>
-      </w:r>
+        <w:t>we have following observations from data.</w:t>
+      </w:r>
+    </w:p>
+    <w:p>
+      <w:pPr>
+        <w:pStyle w:val="ListParagraph"/>
+        <w:numPr>
+          <w:ilvl w:val="0"/>
+          <w:numId w:val="2"/>
+        </w:numPr>
+        <w:rPr>
+          <w:rFonts w:asciiTheme="majorHAnsi" w:hAnsiTheme="majorHAnsi" w:cstheme="majorHAnsi"/>
+        </w:rPr>
+      </w:pPr>
+      <w:r>
+        <w:rPr>
+          <w:rFonts w:asciiTheme="majorHAnsi" w:hAnsiTheme="majorHAnsi" w:cstheme="majorHAnsi"/>
+        </w:rPr>
+        <w:t xml:space="preserve">People coming from referrals peer reference and </w:t>
+      </w:r>
+      <w:proofErr w:type="spellStart"/>
+      <w:r>
+        <w:rPr>
+          <w:rFonts w:asciiTheme="majorHAnsi" w:hAnsiTheme="majorHAnsi" w:cstheme="majorHAnsi"/>
+        </w:rPr>
+        <w:t>Welingak</w:t>
+      </w:r>
+      <w:proofErr w:type="spellEnd"/>
+      <w:r>
+        <w:rPr>
+          <w:rFonts w:asciiTheme="majorHAnsi" w:hAnsiTheme="majorHAnsi" w:cstheme="majorHAnsi"/>
+        </w:rPr>
+        <w:t xml:space="preserve"> Website have highest conversion rate. However, we still loose about 8% of this traffic. Experienced marketing team can focus on this group. </w:t>
+      </w:r>
+    </w:p>
+    <w:p>
+      <w:pPr>
+        <w:pStyle w:val="ListParagraph"/>
+        <w:numPr>
+          <w:ilvl w:val="0"/>
+          <w:numId w:val="2"/>
+        </w:numPr>
+        <w:rPr>
+          <w:rFonts w:asciiTheme="majorHAnsi" w:hAnsiTheme="majorHAnsi" w:cstheme="majorHAnsi"/>
+        </w:rPr>
+      </w:pPr>
+      <w:r>
+        <w:rPr>
+          <w:rFonts w:asciiTheme="majorHAnsi" w:hAnsiTheme="majorHAnsi" w:cstheme="majorHAnsi"/>
+        </w:rPr>
+        <w:t xml:space="preserve">People coming through google search are next in the list. (40% conversion rate). These people should be targeted with more aggressive manner. </w:t>
+      </w:r>
+    </w:p>
+    <w:p>
+      <w:pPr>
+        <w:pStyle w:val="ListParagraph"/>
+        <w:numPr>
+          <w:ilvl w:val="0"/>
+          <w:numId w:val="2"/>
+        </w:numPr>
+        <w:rPr>
+          <w:rFonts w:asciiTheme="majorHAnsi" w:hAnsiTheme="majorHAnsi" w:cstheme="majorHAnsi"/>
+        </w:rPr>
+      </w:pPr>
+    </w:p>
+    <w:p>
+      <w:pPr>
+        <w:ind w:left="360"/>
+        <w:rPr>
+          <w:rFonts w:asciiTheme="majorHAnsi" w:hAnsiTheme="majorHAnsi" w:cstheme="majorHAnsi"/>
+        </w:rPr>
+      </w:pPr>
+    </w:p>
+    <w:p>
+      <w:pPr>
+        <w:ind w:left="360"/>
+        <w:rPr>
+          <w:rFonts w:asciiTheme="majorHAnsi" w:hAnsiTheme="majorHAnsi" w:cstheme="majorHAnsi"/>
+        </w:rPr>
+      </w:pPr>
     </w:p>
     <w:p>
       <w:pPr>
@@ -491,6 +557,95 @@
 <file path=word/numbering.xml><?xml version="1.0" encoding="utf-8"?>
 <w:numbering xmlns:wpc="http://schemas.microsoft.com/office/word/2010/wordprocessingCanvas" xmlns:cx="http://schemas.microsoft.com/office/drawing/2014/chartex" xmlns:cx1="http://schemas.microsoft.com/office/drawing/2015/9/8/chartex" xmlns:cx2="http://schemas.microsoft.com/office/drawing/2015/10/21/chartex" xmlns:cx3="http://schemas.microsoft.com/office/drawing/2016/5/9/chartex" xmlns:cx4="http://schemas.microsoft.com/office/drawing/2016/5/10/chartex" xmlns:cx5="http://schemas.microsoft.com/office/drawing/2016/5/11/chartex" xmlns:cx6="http://schemas.microsoft.com/office/drawing/2016/5/12/chartex" xmlns:cx7="http://schemas.microsoft.com/office/drawing/2016/5/13/chartex" xmlns:cx8="http://schemas.microsoft.com/office/drawing/2016/5/14/chartex" xmlns:mc="http://schemas.openxmlformats.org/markup-compatibility/2006" xmlns:aink="http://schemas.microsoft.com/office/drawing/2016/ink" xmlns:am3d="http://schemas.microsoft.com/office/drawing/2017/model3d" xmlns:o="urn:schemas-microsoft-com:office:office" xmlns:r="http://schemas.openxmlformats.org/officeDocument/2006/relationships" xmlns:m="http://schemas.openxmlformats.org/officeDocument/2006/math" xmlns:v="urn:schemas-microsoft-com:vml" xmlns:wp14="http://schemas.microsoft.com/office/word/2010/wordprocessingDrawing" xmlns:wp="http://schemas.openxmlformats.org/drawingml/2006/wordprocessingDrawing" xmlns:w10="urn:schemas-microsoft-com:office:word" xmlns:w="http://schemas.openxmlformats.org/wordprocessingml/2006/main" xmlns:w14="http://schemas.microsoft.com/office/word/2010/wordml" xmlns:w15="http://schemas.microsoft.com/office/word/2012/wordml" xmlns:w16cex="http://schemas.microsoft.com/office/word/2018/wordml/cex" xmlns:w16cid="http://schemas.microsoft.com/office/word/2016/wordml/cid" xmlns:w16="http://schemas.microsoft.com/office/word/2018/wordml" xmlns:w16se="http://schemas.microsoft.com/office/word/2015/wordml/symex" xmlns:wpg="http://schemas.microsoft.com/office/word/2010/wordprocessingGroup" xmlns:wpi="http://schemas.microsoft.com/office/word/2010/wordprocessingInk" xmlns:wne="http://schemas.microsoft.com/office/word/2006/wordml" xmlns:wps="http://schemas.microsoft.com/office/word/2010/wordprocessingShape" mc:Ignorable="w14 w15 w16se w16cid w16 w16cex wp14">
   <w:abstractNum w:abstractNumId="0" w15:restartNumberingAfterBreak="0">
+    <w:nsid w:val="0860016D"/>
+    <w:multiLevelType w:val="hybridMultilevel"/>
+    <w:tmpl w:val="A178FF4E"/>
+    <w:lvl w:ilvl="0" w:tplc="0409000F">
+      <w:start w:val="1"/>
+      <w:numFmt w:val="decimal"/>
+      <w:lvlText w:val="%1."/>
+      <w:lvlJc w:val="left"/>
+      <w:pPr>
+        <w:ind w:left="720" w:hanging="360"/>
+      </w:pPr>
+      <w:rPr>
+        <w:rFonts w:hint="default"/>
+      </w:rPr>
+    </w:lvl>
+    <w:lvl w:ilvl="1" w:tplc="04090019" w:tentative="1">
+      <w:start w:val="1"/>
+      <w:numFmt w:val="lowerLetter"/>
+      <w:lvlText w:val="%2."/>
+      <w:lvlJc w:val="left"/>
+      <w:pPr>
+        <w:ind w:left="1440" w:hanging="360"/>
+      </w:pPr>
+    </w:lvl>
+    <w:lvl w:ilvl="2" w:tplc="0409001B" w:tentative="1">
+      <w:start w:val="1"/>
+      <w:numFmt w:val="lowerRoman"/>
+      <w:lvlText w:val="%3."/>
+      <w:lvlJc w:val="right"/>
+      <w:pPr>
+        <w:ind w:left="2160" w:hanging="180"/>
+      </w:pPr>
+    </w:lvl>
+    <w:lvl w:ilvl="3" w:tplc="0409000F" w:tentative="1">
+      <w:start w:val="1"/>
+      <w:numFmt w:val="decimal"/>
+      <w:lvlText w:val="%4."/>
+      <w:lvlJc w:val="left"/>
+      <w:pPr>
+        <w:ind w:left="2880" w:hanging="360"/>
+      </w:pPr>
+    </w:lvl>
+    <w:lvl w:ilvl="4" w:tplc="04090019" w:tentative="1">
+      <w:start w:val="1"/>
+      <w:numFmt w:val="lowerLetter"/>
+      <w:lvlText w:val="%5."/>
+      <w:lvlJc w:val="left"/>
+      <w:pPr>
+        <w:ind w:left="3600" w:hanging="360"/>
+      </w:pPr>
+    </w:lvl>
+    <w:lvl w:ilvl="5" w:tplc="0409001B" w:tentative="1">
+      <w:start w:val="1"/>
+      <w:numFmt w:val="lowerRoman"/>
+      <w:lvlText w:val="%6."/>
+      <w:lvlJc w:val="right"/>
+      <w:pPr>
+        <w:ind w:left="4320" w:hanging="180"/>
+      </w:pPr>
+    </w:lvl>
+    <w:lvl w:ilvl="6" w:tplc="0409000F" w:tentative="1">
+      <w:start w:val="1"/>
+      <w:numFmt w:val="decimal"/>
+      <w:lvlText w:val="%7."/>
+      <w:lvlJc w:val="left"/>
+      <w:pPr>
+        <w:ind w:left="5040" w:hanging="360"/>
+      </w:pPr>
+    </w:lvl>
+    <w:lvl w:ilvl="7" w:tplc="04090019" w:tentative="1">
+      <w:start w:val="1"/>
+      <w:numFmt w:val="lowerLetter"/>
+      <w:lvlText w:val="%8."/>
+      <w:lvlJc w:val="left"/>
+      <w:pPr>
+        <w:ind w:left="5760" w:hanging="360"/>
+      </w:pPr>
+    </w:lvl>
+    <w:lvl w:ilvl="8" w:tplc="0409001B" w:tentative="1">
+      <w:start w:val="1"/>
+      <w:numFmt w:val="lowerRoman"/>
+      <w:lvlText w:val="%9."/>
+      <w:lvlJc w:val="right"/>
+      <w:pPr>
+        <w:ind w:left="6480" w:hanging="180"/>
+      </w:pPr>
+    </w:lvl>
+  </w:abstractNum>
+  <w:abstractNum w:abstractNumId="1" w15:restartNumberingAfterBreak="0">
     <w:nsid w:val="7BF37681"/>
     <w:multiLevelType w:val="multilevel"/>
     <w:tmpl w:val="EB7A45C0"/>
@@ -604,6 +759,9 @@
     </w:lvl>
   </w:abstractNum>
   <w:num w:numId="1">
+    <w:abstractNumId w:val="1"/>
+  </w:num>
+  <w:num w:numId="2">
     <w:abstractNumId w:val="0"/>
   </w:num>
 </w:numbering>
@@ -1232,6 +1390,17 @@
       <w:lang w:val="en-US"/>
     </w:rPr>
   </w:style>
+  <w:style w:type="paragraph" w:styleId="ListParagraph">
+    <w:name w:val="List Paragraph"/>
+    <w:basedOn w:val="Normal"/>
+    <w:uiPriority w:val="34"/>
+    <w:qFormat/>
+    <w:rsid w:val="008F5DA7"/>
+    <w:pPr>
+      <w:ind w:left="720"/>
+      <w:contextualSpacing/>
+    </w:pPr>
+  </w:style>
 </w:styles>
 </file>
 

--- a/Machine Learning -1/Logistic Regression/LeadScoringCaseStudy/Lead Scoring Assignment/Assignment Subjective Questions.docx
+++ b/Machine Learning -1/Logistic Regression/LeadScoringCaseStudy/Lead Scoring Assignment/Assignment Subjective Questions.docx
@@ -333,6 +333,83 @@
         <w:ind w:left="360"/>
         <w:rPr>
           <w:rFonts w:asciiTheme="majorHAnsi" w:hAnsiTheme="majorHAnsi" w:cstheme="majorHAnsi"/>
+          <w:b/>
+          <w:bCs/>
+        </w:rPr>
+      </w:pPr>
+      <w:r>
+        <w:rPr>
+          <w:noProof/>
+        </w:rPr>
+        <w:drawing>
+          <wp:anchor distT="0" distB="0" distL="114300" distR="114300" simplePos="0" relativeHeight="251649536" behindDoc="0" locked="0" layoutInCell="1" allowOverlap="1" wp14:anchorId="28102606" wp14:editId="573CFD6D">
+            <wp:simplePos x="0" y="0"/>
+            <wp:positionH relativeFrom="column">
+              <wp:posOffset>3879850</wp:posOffset>
+            </wp:positionH>
+            <wp:positionV relativeFrom="paragraph">
+              <wp:posOffset>33020</wp:posOffset>
+            </wp:positionV>
+            <wp:extent cx="1939925" cy="1282700"/>
+            <wp:effectExtent l="0" t="0" r="3175" b="0"/>
+            <wp:wrapSquare wrapText="bothSides"/>
+            <wp:docPr id="1" name="Picture 1"/>
+            <wp:cNvGraphicFramePr>
+              <a:graphicFrameLocks xmlns:a="http://schemas.openxmlformats.org/drawingml/2006/main" noChangeAspect="1"/>
+            </wp:cNvGraphicFramePr>
+            <a:graphic xmlns:a="http://schemas.openxmlformats.org/drawingml/2006/main">
+              <a:graphicData uri="http://schemas.openxmlformats.org/drawingml/2006/picture">
+                <pic:pic xmlns:pic="http://schemas.openxmlformats.org/drawingml/2006/picture">
+                  <pic:nvPicPr>
+                    <pic:cNvPr id="1" name=""/>
+                    <pic:cNvPicPr/>
+                  </pic:nvPicPr>
+                  <pic:blipFill rotWithShape="1">
+                    <a:blip r:embed="rId5">
+                      <a:extLst>
+                        <a:ext uri="{28A0092B-C50C-407E-A947-70E740481C1C}">
+                          <a14:useLocalDpi xmlns:a14="http://schemas.microsoft.com/office/drawing/2010/main" val="0"/>
+                        </a:ext>
+                      </a:extLst>
+                    </a:blip>
+                    <a:srcRect l="3962" t="5576" r="3015" b="3929"/>
+                    <a:stretch/>
+                  </pic:blipFill>
+                  <pic:spPr bwMode="auto">
+                    <a:xfrm>
+                      <a:off x="0" y="0"/>
+                      <a:ext cx="1939925" cy="1282700"/>
+                    </a:xfrm>
+                    <a:prstGeom prst="rect">
+                      <a:avLst/>
+                    </a:prstGeom>
+                    <a:ln>
+                      <a:noFill/>
+                    </a:ln>
+                    <a:extLst>
+                      <a:ext uri="{53640926-AAD7-44D8-BBD7-CCE9431645EC}">
+                        <a14:shadowObscured xmlns:a14="http://schemas.microsoft.com/office/drawing/2010/main"/>
+                      </a:ext>
+                    </a:extLst>
+                  </pic:spPr>
+                </pic:pic>
+              </a:graphicData>
+            </a:graphic>
+            <wp14:sizeRelH relativeFrom="margin">
+              <wp14:pctWidth>0</wp14:pctWidth>
+            </wp14:sizeRelH>
+            <wp14:sizeRelV relativeFrom="margin">
+              <wp14:pctHeight>0</wp14:pctHeight>
+            </wp14:sizeRelV>
+          </wp:anchor>
+        </w:drawing>
+      </w:r>
+    </w:p>
+    <w:p>
+      <w:pPr>
+        <w:ind w:left="360"/>
+        <w:rPr>
+          <w:rFonts w:asciiTheme="majorHAnsi" w:hAnsiTheme="majorHAnsi" w:cstheme="majorHAnsi"/>
         </w:rPr>
       </w:pPr>
       <w:r>
@@ -365,7 +442,7 @@
         <w:rPr>
           <w:rFonts w:asciiTheme="majorHAnsi" w:hAnsiTheme="majorHAnsi" w:cstheme="majorHAnsi"/>
         </w:rPr>
-        <w:t xml:space="preserve">we need to maximize the true positives predicted by the model i.e. TPR or sensitivity </w:t>
+        <w:t xml:space="preserve">we need to maximize the positives predicted by the model i.e. TPR or sensitivity </w:t>
       </w:r>
       <w:r>
         <w:rPr>
@@ -385,6 +462,22 @@
         </w:rPr>
         <w:t xml:space="preserve">We can re-adjust model to use a different cut-off probably 0.1 or 0.2. This will help in increasing the scope of leads to be followed. </w:t>
       </w:r>
+    </w:p>
+    <w:p>
+      <w:pPr>
+        <w:ind w:left="360"/>
+        <w:rPr>
+          <w:noProof/>
+        </w:rPr>
+      </w:pPr>
+    </w:p>
+    <w:p>
+      <w:pPr>
+        <w:ind w:left="360"/>
+        <w:rPr>
+          <w:noProof/>
+        </w:rPr>
+      </w:pPr>
     </w:p>
     <w:p>
       <w:pPr>
@@ -421,7 +514,19 @@
         <w:rPr>
           <w:rFonts w:asciiTheme="majorHAnsi" w:hAnsiTheme="majorHAnsi" w:cstheme="majorHAnsi"/>
         </w:rPr>
-        <w:t xml:space="preserve">People coming from referrals peer reference and </w:t>
+        <w:t xml:space="preserve">People coming from </w:t>
+      </w:r>
+      <w:r>
+        <w:rPr>
+          <w:rFonts w:asciiTheme="majorHAnsi" w:hAnsiTheme="majorHAnsi" w:cstheme="majorHAnsi"/>
+        </w:rPr>
+        <w:t xml:space="preserve">references </w:t>
+      </w:r>
+      <w:r>
+        <w:rPr>
+          <w:rFonts w:asciiTheme="majorHAnsi" w:hAnsiTheme="majorHAnsi" w:cstheme="majorHAnsi"/>
+        </w:rPr>
+        <w:t xml:space="preserve">and </w:t>
       </w:r>
       <w:proofErr w:type="spellStart"/>
       <w:r>
@@ -436,6 +541,81 @@
           <w:rFonts w:asciiTheme="majorHAnsi" w:hAnsiTheme="majorHAnsi" w:cstheme="majorHAnsi"/>
         </w:rPr>
         <w:t xml:space="preserve"> Website have highest conversion rate. However, we still loose about 8% of this traffic. Experienced marketing team can focus on this group. </w:t>
+      </w:r>
+    </w:p>
+    <w:p>
+      <w:pPr>
+        <w:pStyle w:val="ListParagraph"/>
+        <w:rPr>
+          <w:rFonts w:asciiTheme="majorHAnsi" w:hAnsiTheme="majorHAnsi" w:cstheme="majorHAnsi"/>
+        </w:rPr>
+      </w:pPr>
+      <w:r>
+        <w:rPr>
+          <w:noProof/>
+        </w:rPr>
+        <w:drawing>
+          <wp:anchor distT="0" distB="0" distL="114300" distR="114300" simplePos="0" relativeHeight="251667968" behindDoc="0" locked="0" layoutInCell="1" allowOverlap="1" wp14:anchorId="48E5480A" wp14:editId="5BCD0FA5">
+            <wp:simplePos x="0" y="0"/>
+            <wp:positionH relativeFrom="column">
+              <wp:posOffset>4699000</wp:posOffset>
+            </wp:positionH>
+            <wp:positionV relativeFrom="paragraph">
+              <wp:posOffset>140970</wp:posOffset>
+            </wp:positionV>
+            <wp:extent cx="1625600" cy="1905000"/>
+            <wp:effectExtent l="0" t="0" r="0" b="0"/>
+            <wp:wrapSquare wrapText="bothSides"/>
+            <wp:docPr id="4" name="Picture 4"/>
+            <wp:cNvGraphicFramePr>
+              <a:graphicFrameLocks xmlns:a="http://schemas.openxmlformats.org/drawingml/2006/main" noChangeAspect="1"/>
+            </wp:cNvGraphicFramePr>
+            <a:graphic xmlns:a="http://schemas.openxmlformats.org/drawingml/2006/main">
+              <a:graphicData uri="http://schemas.openxmlformats.org/drawingml/2006/picture">
+                <pic:pic xmlns:pic="http://schemas.openxmlformats.org/drawingml/2006/picture">
+                  <pic:nvPicPr>
+                    <pic:cNvPr id="1" name=""/>
+                    <pic:cNvPicPr/>
+                  </pic:nvPicPr>
+                  <pic:blipFill rotWithShape="1">
+                    <a:blip r:embed="rId6">
+                      <a:extLst>
+                        <a:ext uri="{28A0092B-C50C-407E-A947-70E740481C1C}">
+                          <a14:useLocalDpi xmlns:a14="http://schemas.microsoft.com/office/drawing/2010/main" val="0"/>
+                        </a:ext>
+                      </a:extLst>
+                    </a:blip>
+                    <a:srcRect l="4598" t="4075" r="11330"/>
+                    <a:stretch/>
+                  </pic:blipFill>
+                  <pic:spPr bwMode="auto">
+                    <a:xfrm>
+                      <a:off x="0" y="0"/>
+                      <a:ext cx="1625600" cy="1905000"/>
+                    </a:xfrm>
+                    <a:prstGeom prst="rect">
+                      <a:avLst/>
+                    </a:prstGeom>
+                    <a:ln>
+                      <a:noFill/>
+                    </a:ln>
+                    <a:extLst>
+                      <a:ext uri="{53640926-AAD7-44D8-BBD7-CCE9431645EC}">
+                        <a14:shadowObscured xmlns:a14="http://schemas.microsoft.com/office/drawing/2010/main"/>
+                      </a:ext>
+                    </a:extLst>
+                  </pic:spPr>
+                </pic:pic>
+              </a:graphicData>
+            </a:graphic>
+            <wp14:sizeRelH relativeFrom="margin">
+              <wp14:pctWidth>0</wp14:pctWidth>
+            </wp14:sizeRelH>
+            <wp14:sizeRelV relativeFrom="margin">
+              <wp14:pctHeight>0</wp14:pctHeight>
+            </wp14:sizeRelV>
+          </wp:anchor>
+        </w:drawing>
       </w:r>
     </w:p>
     <w:p>
@@ -453,7 +633,13 @@
         <w:rPr>
           <w:rFonts w:asciiTheme="majorHAnsi" w:hAnsiTheme="majorHAnsi" w:cstheme="majorHAnsi"/>
         </w:rPr>
-        <w:t xml:space="preserve">People coming through google search are next in the list. (40% conversion rate). These people should be targeted with more aggressive manner. </w:t>
+        <w:t>People coming through google search are next in the list. (40% conversion rate). These people should be targeted with more aggressive manner</w:t>
+      </w:r>
+      <w:r>
+        <w:rPr>
+          <w:rFonts w:asciiTheme="majorHAnsi" w:hAnsiTheme="majorHAnsi" w:cstheme="majorHAnsi"/>
+        </w:rPr>
+        <w:t xml:space="preserve"> as there is a probability of loosing these people to competitors. These people are looking for something relevant and should be approached with solutions to their queries. </w:t>
       </w:r>
     </w:p>
     <w:p>
@@ -467,6 +653,256 @@
           <w:rFonts w:asciiTheme="majorHAnsi" w:hAnsiTheme="majorHAnsi" w:cstheme="majorHAnsi"/>
         </w:rPr>
       </w:pPr>
+      <w:r>
+        <w:rPr>
+          <w:rFonts w:asciiTheme="majorHAnsi" w:hAnsiTheme="majorHAnsi" w:cstheme="majorHAnsi"/>
+        </w:rPr>
+        <w:t>People who have been reached via SMS have high probability of conversion. However</w:t>
+      </w:r>
+      <w:r>
+        <w:rPr>
+          <w:rFonts w:asciiTheme="majorHAnsi" w:hAnsiTheme="majorHAnsi" w:cstheme="majorHAnsi"/>
+        </w:rPr>
+        <w:t>,</w:t>
+      </w:r>
+      <w:r>
+        <w:rPr>
+          <w:rFonts w:asciiTheme="majorHAnsi" w:hAnsiTheme="majorHAnsi" w:cstheme="majorHAnsi"/>
+        </w:rPr>
+        <w:t xml:space="preserve"> we are still missing out on </w:t>
+      </w:r>
+      <w:r>
+        <w:rPr>
+          <w:rFonts w:asciiTheme="majorHAnsi" w:hAnsiTheme="majorHAnsi" w:cstheme="majorHAnsi"/>
+        </w:rPr>
+        <w:t>30% of the audience. Interns can target these people via calling.</w:t>
+      </w:r>
+    </w:p>
+    <w:p>
+      <w:pPr>
+        <w:pStyle w:val="ListParagraph"/>
+        <w:numPr>
+          <w:ilvl w:val="0"/>
+          <w:numId w:val="2"/>
+        </w:numPr>
+        <w:rPr>
+          <w:rFonts w:asciiTheme="majorHAnsi" w:hAnsiTheme="majorHAnsi" w:cstheme="majorHAnsi"/>
+        </w:rPr>
+      </w:pPr>
+      <w:r>
+        <w:rPr>
+          <w:rFonts w:asciiTheme="majorHAnsi" w:hAnsiTheme="majorHAnsi" w:cstheme="majorHAnsi"/>
+        </w:rPr>
+        <w:t xml:space="preserve">Working professionals are more inclined towards online courses, as they need flexible learning schedules and career transitions. </w:t>
+      </w:r>
+      <w:r>
+        <w:rPr>
+          <w:rFonts w:asciiTheme="majorHAnsi" w:hAnsiTheme="majorHAnsi" w:cstheme="majorHAnsi"/>
+        </w:rPr>
+        <w:t xml:space="preserve"> We are losing </w:t>
+      </w:r>
+      <w:r>
+        <w:rPr>
+          <w:rFonts w:asciiTheme="majorHAnsi" w:hAnsiTheme="majorHAnsi" w:cstheme="majorHAnsi"/>
+        </w:rPr>
+        <w:lastRenderedPageBreak/>
+        <w:t xml:space="preserve">around 8% of the traffic here. Experience marketing professionals can try to fix the leaks here or understand the reason for non-conversion. </w:t>
+      </w:r>
+    </w:p>
+    <w:p>
+      <w:pPr>
+        <w:pStyle w:val="ListParagraph"/>
+        <w:numPr>
+          <w:ilvl w:val="0"/>
+          <w:numId w:val="2"/>
+        </w:numPr>
+        <w:rPr>
+          <w:rFonts w:asciiTheme="majorHAnsi" w:hAnsiTheme="majorHAnsi" w:cstheme="majorHAnsi"/>
+        </w:rPr>
+      </w:pPr>
+      <w:r>
+        <w:rPr>
+          <w:noProof/>
+        </w:rPr>
+        <w:drawing>
+          <wp:anchor distT="0" distB="0" distL="114300" distR="114300" simplePos="0" relativeHeight="251659776" behindDoc="0" locked="0" layoutInCell="1" allowOverlap="1" wp14:anchorId="144F42B0" wp14:editId="3948AAAF">
+            <wp:simplePos x="0" y="0"/>
+            <wp:positionH relativeFrom="column">
+              <wp:posOffset>4705350</wp:posOffset>
+            </wp:positionH>
+            <wp:positionV relativeFrom="paragraph">
+              <wp:posOffset>8255</wp:posOffset>
+            </wp:positionV>
+            <wp:extent cx="1758950" cy="1128395"/>
+            <wp:effectExtent l="0" t="0" r="0" b="0"/>
+            <wp:wrapSquare wrapText="bothSides"/>
+            <wp:docPr id="3" name="Picture 3"/>
+            <wp:cNvGraphicFramePr>
+              <a:graphicFrameLocks xmlns:a="http://schemas.openxmlformats.org/drawingml/2006/main" noChangeAspect="1"/>
+            </wp:cNvGraphicFramePr>
+            <a:graphic xmlns:a="http://schemas.openxmlformats.org/drawingml/2006/main">
+              <a:graphicData uri="http://schemas.openxmlformats.org/drawingml/2006/picture">
+                <pic:pic xmlns:pic="http://schemas.openxmlformats.org/drawingml/2006/picture">
+                  <pic:nvPicPr>
+                    <pic:cNvPr id="1" name=""/>
+                    <pic:cNvPicPr/>
+                  </pic:nvPicPr>
+                  <pic:blipFill rotWithShape="1">
+                    <a:blip r:embed="rId7">
+                      <a:extLst>
+                        <a:ext uri="{28A0092B-C50C-407E-A947-70E740481C1C}">
+                          <a14:useLocalDpi xmlns:a14="http://schemas.microsoft.com/office/drawing/2010/main" val="0"/>
+                        </a:ext>
+                      </a:extLst>
+                    </a:blip>
+                    <a:srcRect l="5528" t="4937" r="7771" b="6722"/>
+                    <a:stretch/>
+                  </pic:blipFill>
+                  <pic:spPr bwMode="auto">
+                    <a:xfrm>
+                      <a:off x="0" y="0"/>
+                      <a:ext cx="1758950" cy="1128395"/>
+                    </a:xfrm>
+                    <a:prstGeom prst="rect">
+                      <a:avLst/>
+                    </a:prstGeom>
+                    <a:ln>
+                      <a:noFill/>
+                    </a:ln>
+                    <a:extLst>
+                      <a:ext uri="{53640926-AAD7-44D8-BBD7-CCE9431645EC}">
+                        <a14:shadowObscured xmlns:a14="http://schemas.microsoft.com/office/drawing/2010/main"/>
+                      </a:ext>
+                    </a:extLst>
+                  </pic:spPr>
+                </pic:pic>
+              </a:graphicData>
+            </a:graphic>
+            <wp14:sizeRelH relativeFrom="margin">
+              <wp14:pctWidth>0</wp14:pctWidth>
+            </wp14:sizeRelH>
+            <wp14:sizeRelV relativeFrom="margin">
+              <wp14:pctHeight>0</wp14:pctHeight>
+            </wp14:sizeRelV>
+          </wp:anchor>
+        </w:drawing>
+      </w:r>
+      <w:r>
+        <w:rPr>
+          <w:rFonts w:asciiTheme="majorHAnsi" w:hAnsiTheme="majorHAnsi" w:cstheme="majorHAnsi"/>
+        </w:rPr>
+        <w:t xml:space="preserve">Similarly, we have a conversion rate of around 43% for unemployed people. However, the number of leads is highest in this category. This is huge opportunity size. The only challenge with these people could be costing and financing. If the </w:t>
+      </w:r>
+      <w:r>
+        <w:rPr>
+          <w:rFonts w:asciiTheme="majorHAnsi" w:hAnsiTheme="majorHAnsi" w:cstheme="majorHAnsi"/>
+        </w:rPr>
+        <w:t>company</w:t>
+      </w:r>
+      <w:r>
+        <w:rPr>
+          <w:rFonts w:asciiTheme="majorHAnsi" w:hAnsiTheme="majorHAnsi" w:cstheme="majorHAnsi"/>
+        </w:rPr>
+        <w:t xml:space="preserve"> can provide flexible payment options, placement assistance etc. this can increase conversion rate a lot and end results will lead to publicity by word of mouth and we have already seen that people coming through reference have high probability of conversion.  Interns can be deployed here for repetitive follow-ups. </w:t>
+      </w:r>
+    </w:p>
+    <w:p>
+      <w:pPr>
+        <w:pStyle w:val="ListParagraph"/>
+        <w:rPr>
+          <w:rFonts w:asciiTheme="majorHAnsi" w:hAnsiTheme="majorHAnsi" w:cstheme="majorHAnsi"/>
+        </w:rPr>
+      </w:pPr>
+    </w:p>
+    <w:p>
+      <w:pPr>
+        <w:pStyle w:val="ListParagraph"/>
+        <w:numPr>
+          <w:ilvl w:val="0"/>
+          <w:numId w:val="2"/>
+        </w:numPr>
+        <w:rPr>
+          <w:rFonts w:asciiTheme="majorHAnsi" w:hAnsiTheme="majorHAnsi" w:cstheme="majorHAnsi"/>
+        </w:rPr>
+      </w:pPr>
+      <w:r>
+        <w:rPr>
+          <w:noProof/>
+        </w:rPr>
+        <w:drawing>
+          <wp:anchor distT="0" distB="0" distL="114300" distR="114300" simplePos="0" relativeHeight="251654656" behindDoc="0" locked="0" layoutInCell="1" allowOverlap="1" wp14:anchorId="54F3C616" wp14:editId="0CD23469">
+            <wp:simplePos x="0" y="0"/>
+            <wp:positionH relativeFrom="column">
+              <wp:posOffset>3803650</wp:posOffset>
+            </wp:positionH>
+            <wp:positionV relativeFrom="paragraph">
+              <wp:posOffset>47625</wp:posOffset>
+            </wp:positionV>
+            <wp:extent cx="2385695" cy="1181100"/>
+            <wp:effectExtent l="0" t="0" r="0" b="0"/>
+            <wp:wrapSquare wrapText="bothSides"/>
+            <wp:docPr id="2" name="Picture 2"/>
+            <wp:cNvGraphicFramePr>
+              <a:graphicFrameLocks xmlns:a="http://schemas.openxmlformats.org/drawingml/2006/main" noChangeAspect="1"/>
+            </wp:cNvGraphicFramePr>
+            <a:graphic xmlns:a="http://schemas.openxmlformats.org/drawingml/2006/main">
+              <a:graphicData uri="http://schemas.openxmlformats.org/drawingml/2006/picture">
+                <pic:pic xmlns:pic="http://schemas.openxmlformats.org/drawingml/2006/picture">
+                  <pic:nvPicPr>
+                    <pic:cNvPr id="1" name=""/>
+                    <pic:cNvPicPr/>
+                  </pic:nvPicPr>
+                  <pic:blipFill>
+                    <a:blip r:embed="rId8" cstate="print">
+                      <a:extLst>
+                        <a:ext uri="{28A0092B-C50C-407E-A947-70E740481C1C}">
+                          <a14:useLocalDpi xmlns:a14="http://schemas.microsoft.com/office/drawing/2010/main" val="0"/>
+                        </a:ext>
+                      </a:extLst>
+                    </a:blip>
+                    <a:stretch>
+                      <a:fillRect/>
+                    </a:stretch>
+                  </pic:blipFill>
+                  <pic:spPr>
+                    <a:xfrm>
+                      <a:off x="0" y="0"/>
+                      <a:ext cx="2385695" cy="1181100"/>
+                    </a:xfrm>
+                    <a:prstGeom prst="rect">
+                      <a:avLst/>
+                    </a:prstGeom>
+                  </pic:spPr>
+                </pic:pic>
+              </a:graphicData>
+            </a:graphic>
+          </wp:anchor>
+        </w:drawing>
+      </w:r>
+      <w:r>
+        <w:rPr>
+          <w:rFonts w:asciiTheme="majorHAnsi" w:hAnsiTheme="majorHAnsi" w:cstheme="majorHAnsi"/>
+        </w:rPr>
+        <w:t xml:space="preserve">Mean time spent on the website by the leads that were converted was 700 units. Among the unconverted leads 15% of the people spent above average time on the website. These can be a good target audience for interns to work on and get them converted.  </w:t>
+      </w:r>
+      <w:r>
+        <w:rPr>
+          <w:rFonts w:asciiTheme="majorHAnsi" w:hAnsiTheme="majorHAnsi" w:cstheme="majorHAnsi"/>
+        </w:rPr>
+        <w:t>Feedback from these people will also help in improving website</w:t>
+      </w:r>
+      <w:r>
+        <w:rPr>
+          <w:rFonts w:asciiTheme="majorHAnsi" w:hAnsiTheme="majorHAnsi" w:cstheme="majorHAnsi"/>
+        </w:rPr>
+        <w:t>/</w:t>
+      </w:r>
+      <w:r>
+        <w:rPr>
+          <w:rFonts w:asciiTheme="majorHAnsi" w:hAnsiTheme="majorHAnsi" w:cstheme="majorHAnsi"/>
+        </w:rPr>
+        <w:t xml:space="preserve">content. </w:t>
+      </w:r>
     </w:p>
     <w:p>
       <w:pPr>
@@ -507,25 +943,39 @@
           <w:b/>
           <w:bCs/>
         </w:rPr>
-        <w:t xml:space="preserve">Similarly, at times, the company reaches its target for a quarter before the deadline. During this time, the company wants the sales team to focus on some new work as well. </w:t>
-      </w:r>
-      <w:proofErr w:type="gramStart"/>
-      <w:r>
-        <w:rPr>
-          <w:rFonts w:asciiTheme="majorHAnsi" w:hAnsiTheme="majorHAnsi" w:cstheme="majorHAnsi"/>
-          <w:b/>
-          <w:bCs/>
-        </w:rPr>
-        <w:t>So</w:t>
-      </w:r>
-      <w:proofErr w:type="gramEnd"/>
-      <w:r>
-        <w:rPr>
-          <w:rFonts w:asciiTheme="majorHAnsi" w:hAnsiTheme="majorHAnsi" w:cstheme="majorHAnsi"/>
-          <w:b/>
-          <w:bCs/>
-        </w:rPr>
-        <w:t xml:space="preserve"> during this time, the company’s aim is to not make phone calls unless it’s extremely necessary, i.e. they want to minimi</w:t>
+        <w:t>Similarly, at times, the company reaches its target for a quarter before the deadline. During this time, the company wants the sales team to focus on some new work as well. So</w:t>
+      </w:r>
+      <w:r>
+        <w:rPr>
+          <w:rFonts w:asciiTheme="majorHAnsi" w:hAnsiTheme="majorHAnsi" w:cstheme="majorHAnsi"/>
+          <w:b/>
+          <w:bCs/>
+        </w:rPr>
+        <w:t>,</w:t>
+      </w:r>
+      <w:r>
+        <w:rPr>
+          <w:rFonts w:asciiTheme="majorHAnsi" w:hAnsiTheme="majorHAnsi" w:cstheme="majorHAnsi"/>
+          <w:b/>
+          <w:bCs/>
+        </w:rPr>
+        <w:t xml:space="preserve"> during this time, the company’s aim is to not make phone calls unless </w:t>
+      </w:r>
+      <w:r>
+        <w:rPr>
+          <w:rFonts w:asciiTheme="majorHAnsi" w:hAnsiTheme="majorHAnsi" w:cstheme="majorHAnsi"/>
+          <w:b/>
+          <w:bCs/>
+        </w:rPr>
+        <w:t>it is</w:t>
+      </w:r>
+      <w:r>
+        <w:rPr>
+          <w:rFonts w:asciiTheme="majorHAnsi" w:hAnsiTheme="majorHAnsi" w:cstheme="majorHAnsi"/>
+          <w:b/>
+          <w:bCs/>
+        </w:rPr>
+        <w:t xml:space="preserve"> extremely necessary, i.e. they want to minimi</w:t>
       </w:r>
       <w:r>
         <w:rPr>
@@ -542,6 +992,70 @@
           <w:bCs/>
         </w:rPr>
         <w:t>e the rate of useless phone calls. Suggest a strategy they should employ at this stage.</w:t>
+      </w:r>
+    </w:p>
+    <w:p>
+      <w:pPr>
+        <w:ind w:left="360"/>
+        <w:rPr>
+          <w:rFonts w:asciiTheme="majorHAnsi" w:hAnsiTheme="majorHAnsi" w:cstheme="majorHAnsi"/>
+          <w:b/>
+          <w:bCs/>
+        </w:rPr>
+      </w:pPr>
+    </w:p>
+    <w:p>
+      <w:pPr>
+        <w:ind w:left="360"/>
+        <w:rPr>
+          <w:rFonts w:asciiTheme="majorHAnsi" w:hAnsiTheme="majorHAnsi" w:cstheme="majorHAnsi"/>
+        </w:rPr>
+      </w:pPr>
+      <w:r>
+        <w:rPr>
+          <w:rFonts w:asciiTheme="majorHAnsi" w:hAnsiTheme="majorHAnsi" w:cstheme="majorHAnsi"/>
+          <w:b/>
+          <w:bCs/>
+        </w:rPr>
+        <w:t xml:space="preserve">A4. </w:t>
+      </w:r>
+      <w:r>
+        <w:rPr>
+          <w:rFonts w:asciiTheme="majorHAnsi" w:hAnsiTheme="majorHAnsi" w:cstheme="majorHAnsi"/>
+        </w:rPr>
+        <w:t>Technically, we would want to reduce the rate of false positives predicted by the model</w:t>
+      </w:r>
+      <w:r>
+        <w:rPr>
+          <w:rFonts w:asciiTheme="majorHAnsi" w:hAnsiTheme="majorHAnsi" w:cstheme="majorHAnsi"/>
+        </w:rPr>
+        <w:t xml:space="preserve"> i.e. minimize the number of non-conversions being predicted as conversions. </w:t>
+      </w:r>
+      <w:r>
+        <w:rPr>
+          <w:rFonts w:asciiTheme="majorHAnsi" w:hAnsiTheme="majorHAnsi" w:cstheme="majorHAnsi"/>
+        </w:rPr>
+        <w:t xml:space="preserve">In other words, we must increase our precision for predicting the actual conversions. This </w:t>
+      </w:r>
+      <w:r>
+        <w:rPr>
+          <w:rFonts w:asciiTheme="majorHAnsi" w:hAnsiTheme="majorHAnsi" w:cstheme="majorHAnsi"/>
+        </w:rPr>
+        <w:t xml:space="preserve">can be done by increasing the cut-off for the model. </w:t>
+      </w:r>
+    </w:p>
+    <w:p>
+      <w:pPr>
+        <w:ind w:left="360"/>
+        <w:rPr>
+          <w:rFonts w:asciiTheme="majorHAnsi" w:hAnsiTheme="majorHAnsi" w:cstheme="majorHAnsi"/>
+        </w:rPr>
+      </w:pPr>
+      <w:r>
+        <w:rPr>
+          <w:rFonts w:asciiTheme="majorHAnsi" w:hAnsiTheme="majorHAnsi" w:cstheme="majorHAnsi"/>
+        </w:rPr>
+        <w:t xml:space="preserve">There are some other observations </w:t>
       </w:r>
     </w:p>
     <w:sectPr>

--- a/Machine Learning -1/Logistic Regression/LeadScoringCaseStudy/Lead Scoring Assignment/Assignment Subjective Questions.docx
+++ b/Machine Learning -1/Logistic Regression/LeadScoringCaseStudy/Lead Scoring Assignment/Assignment Subjective Questions.docx
@@ -133,25 +133,7 @@
           <w:b/>
           <w:bCs/>
         </w:rPr>
-        <w:t xml:space="preserve">What are the top 3 categorical/dummy variables in the model which should be focused the most on </w:t>
-      </w:r>
-      <w:proofErr w:type="gramStart"/>
-      <w:r>
-        <w:rPr>
-          <w:rFonts w:asciiTheme="majorHAnsi" w:hAnsiTheme="majorHAnsi" w:cstheme="majorHAnsi"/>
-          <w:b/>
-          <w:bCs/>
-        </w:rPr>
-        <w:t>in order to</w:t>
-      </w:r>
-      <w:proofErr w:type="gramEnd"/>
-      <w:r>
-        <w:rPr>
-          <w:rFonts w:asciiTheme="majorHAnsi" w:hAnsiTheme="majorHAnsi" w:cstheme="majorHAnsi"/>
-          <w:b/>
-          <w:bCs/>
-        </w:rPr>
-        <w:t xml:space="preserve"> increase the probability of lead conversion?</w:t>
+        <w:t>What are the top 3 categorical/dummy variables in the model which should be focused the most on in order to increase the probability of lead conversion?</w:t>
       </w:r>
     </w:p>
     <w:p>
@@ -1055,8 +1037,51 @@
         <w:rPr>
           <w:rFonts w:asciiTheme="majorHAnsi" w:hAnsiTheme="majorHAnsi" w:cstheme="majorHAnsi"/>
         </w:rPr>
-        <w:t xml:space="preserve">There are some other observations </w:t>
-      </w:r>
+        <w:t>There are some other observations</w:t>
+      </w:r>
+      <w:r>
+        <w:rPr>
+          <w:rFonts w:asciiTheme="majorHAnsi" w:hAnsiTheme="majorHAnsi" w:cstheme="majorHAnsi"/>
+        </w:rPr>
+        <w:t>:</w:t>
+      </w:r>
+    </w:p>
+    <w:p>
+      <w:pPr>
+        <w:pStyle w:val="ListParagraph"/>
+        <w:numPr>
+          <w:ilvl w:val="0"/>
+          <w:numId w:val="3"/>
+        </w:numPr>
+        <w:ind w:left="1440" w:hanging="1080"/>
+        <w:rPr>
+          <w:rFonts w:asciiTheme="majorHAnsi" w:hAnsiTheme="majorHAnsi" w:cstheme="majorHAnsi"/>
+        </w:rPr>
+      </w:pPr>
+      <w:r>
+        <w:rPr>
+          <w:rFonts w:asciiTheme="majorHAnsi" w:hAnsiTheme="majorHAnsi" w:cstheme="majorHAnsi"/>
+        </w:rPr>
+        <w:t xml:space="preserve">We have assigned lead score to every lead record. Team should make calls only to leads with score&gt;0.9. </w:t>
+      </w:r>
+      <w:r>
+        <w:rPr>
+          <w:rFonts w:asciiTheme="majorHAnsi" w:hAnsiTheme="majorHAnsi" w:cstheme="majorHAnsi"/>
+        </w:rPr>
+        <w:t xml:space="preserve">These are around 10% of the data. </w:t>
+      </w:r>
+    </w:p>
+    <w:p>
+      <w:pPr>
+        <w:pStyle w:val="ListParagraph"/>
+        <w:numPr>
+          <w:ilvl w:val="0"/>
+          <w:numId w:val="3"/>
+        </w:numPr>
+        <w:rPr>
+          <w:rFonts w:asciiTheme="majorHAnsi" w:hAnsiTheme="majorHAnsi" w:cstheme="majorHAnsi"/>
+        </w:rPr>
+      </w:pPr>
     </w:p>
     <w:sectPr>
       <w:pgSz w:w="12240" w:h="15840"/>
@@ -1160,6 +1185,95 @@
     </w:lvl>
   </w:abstractNum>
   <w:abstractNum w:abstractNumId="1" w15:restartNumberingAfterBreak="0">
+    <w:nsid w:val="51353370"/>
+    <w:multiLevelType w:val="hybridMultilevel"/>
+    <w:tmpl w:val="5FEC3A50"/>
+    <w:lvl w:ilvl="0" w:tplc="0409000F">
+      <w:start w:val="1"/>
+      <w:numFmt w:val="decimal"/>
+      <w:lvlText w:val="%1."/>
+      <w:lvlJc w:val="left"/>
+      <w:pPr>
+        <w:ind w:left="720" w:hanging="360"/>
+      </w:pPr>
+      <w:rPr>
+        <w:rFonts w:hint="default"/>
+      </w:rPr>
+    </w:lvl>
+    <w:lvl w:ilvl="1" w:tplc="04090019" w:tentative="1">
+      <w:start w:val="1"/>
+      <w:numFmt w:val="lowerLetter"/>
+      <w:lvlText w:val="%2."/>
+      <w:lvlJc w:val="left"/>
+      <w:pPr>
+        <w:ind w:left="1440" w:hanging="360"/>
+      </w:pPr>
+    </w:lvl>
+    <w:lvl w:ilvl="2" w:tplc="0409001B" w:tentative="1">
+      <w:start w:val="1"/>
+      <w:numFmt w:val="lowerRoman"/>
+      <w:lvlText w:val="%3."/>
+      <w:lvlJc w:val="right"/>
+      <w:pPr>
+        <w:ind w:left="2160" w:hanging="180"/>
+      </w:pPr>
+    </w:lvl>
+    <w:lvl w:ilvl="3" w:tplc="0409000F" w:tentative="1">
+      <w:start w:val="1"/>
+      <w:numFmt w:val="decimal"/>
+      <w:lvlText w:val="%4."/>
+      <w:lvlJc w:val="left"/>
+      <w:pPr>
+        <w:ind w:left="2880" w:hanging="360"/>
+      </w:pPr>
+    </w:lvl>
+    <w:lvl w:ilvl="4" w:tplc="04090019" w:tentative="1">
+      <w:start w:val="1"/>
+      <w:numFmt w:val="lowerLetter"/>
+      <w:lvlText w:val="%5."/>
+      <w:lvlJc w:val="left"/>
+      <w:pPr>
+        <w:ind w:left="3600" w:hanging="360"/>
+      </w:pPr>
+    </w:lvl>
+    <w:lvl w:ilvl="5" w:tplc="0409001B" w:tentative="1">
+      <w:start w:val="1"/>
+      <w:numFmt w:val="lowerRoman"/>
+      <w:lvlText w:val="%6."/>
+      <w:lvlJc w:val="right"/>
+      <w:pPr>
+        <w:ind w:left="4320" w:hanging="180"/>
+      </w:pPr>
+    </w:lvl>
+    <w:lvl w:ilvl="6" w:tplc="0409000F" w:tentative="1">
+      <w:start w:val="1"/>
+      <w:numFmt w:val="decimal"/>
+      <w:lvlText w:val="%7."/>
+      <w:lvlJc w:val="left"/>
+      <w:pPr>
+        <w:ind w:left="5040" w:hanging="360"/>
+      </w:pPr>
+    </w:lvl>
+    <w:lvl w:ilvl="7" w:tplc="04090019" w:tentative="1">
+      <w:start w:val="1"/>
+      <w:numFmt w:val="lowerLetter"/>
+      <w:lvlText w:val="%8."/>
+      <w:lvlJc w:val="left"/>
+      <w:pPr>
+        <w:ind w:left="5760" w:hanging="360"/>
+      </w:pPr>
+    </w:lvl>
+    <w:lvl w:ilvl="8" w:tplc="0409001B" w:tentative="1">
+      <w:start w:val="1"/>
+      <w:numFmt w:val="lowerRoman"/>
+      <w:lvlText w:val="%9."/>
+      <w:lvlJc w:val="right"/>
+      <w:pPr>
+        <w:ind w:left="6480" w:hanging="180"/>
+      </w:pPr>
+    </w:lvl>
+  </w:abstractNum>
+  <w:abstractNum w:abstractNumId="2" w15:restartNumberingAfterBreak="0">
     <w:nsid w:val="7BF37681"/>
     <w:multiLevelType w:val="multilevel"/>
     <w:tmpl w:val="EB7A45C0"/>
@@ -1273,10 +1387,13 @@
     </w:lvl>
   </w:abstractNum>
   <w:num w:numId="1">
-    <w:abstractNumId w:val="1"/>
+    <w:abstractNumId w:val="2"/>
   </w:num>
   <w:num w:numId="2">
     <w:abstractNumId w:val="0"/>
+  </w:num>
+  <w:num w:numId="3">
+    <w:abstractNumId w:val="1"/>
   </w:num>
 </w:numbering>
 </file>

--- a/Machine Learning -1/Logistic Regression/LeadScoringCaseStudy/Lead Scoring Assignment/Assignment Subjective Questions.docx
+++ b/Machine Learning -1/Logistic Regression/LeadScoringCaseStudy/Lead Scoring Assignment/Assignment Subjective Questions.docx
@@ -133,7 +133,25 @@
           <w:b/>
           <w:bCs/>
         </w:rPr>
-        <w:t>What are the top 3 categorical/dummy variables in the model which should be focused the most on in order to increase the probability of lead conversion?</w:t>
+        <w:t xml:space="preserve">What are the top 3 categorical/dummy variables in the model which should be focused the most on </w:t>
+      </w:r>
+      <w:proofErr w:type="gramStart"/>
+      <w:r>
+        <w:rPr>
+          <w:rFonts w:asciiTheme="majorHAnsi" w:hAnsiTheme="majorHAnsi" w:cstheme="majorHAnsi"/>
+          <w:b/>
+          <w:bCs/>
+        </w:rPr>
+        <w:t>in order to</w:t>
+      </w:r>
+      <w:proofErr w:type="gramEnd"/>
+      <w:r>
+        <w:rPr>
+          <w:rFonts w:asciiTheme="majorHAnsi" w:hAnsiTheme="majorHAnsi" w:cstheme="majorHAnsi"/>
+          <w:b/>
+          <w:bCs/>
+        </w:rPr>
+        <w:t xml:space="preserve"> increase the probability of lead conversion?</w:t>
       </w:r>
     </w:p>
     <w:p>
@@ -1033,27 +1051,10 @@
           <w:rFonts w:asciiTheme="majorHAnsi" w:hAnsiTheme="majorHAnsi" w:cstheme="majorHAnsi"/>
         </w:rPr>
       </w:pPr>
-      <w:r>
-        <w:rPr>
-          <w:rFonts w:asciiTheme="majorHAnsi" w:hAnsiTheme="majorHAnsi" w:cstheme="majorHAnsi"/>
-        </w:rPr>
-        <w:t>There are some other observations</w:t>
-      </w:r>
-      <w:r>
-        <w:rPr>
-          <w:rFonts w:asciiTheme="majorHAnsi" w:hAnsiTheme="majorHAnsi" w:cstheme="majorHAnsi"/>
-        </w:rPr>
-        <w:t>:</w:t>
-      </w:r>
-    </w:p>
-    <w:p>
-      <w:pPr>
-        <w:pStyle w:val="ListParagraph"/>
-        <w:numPr>
-          <w:ilvl w:val="0"/>
-          <w:numId w:val="3"/>
-        </w:numPr>
-        <w:ind w:left="1440" w:hanging="1080"/>
+    </w:p>
+    <w:p>
+      <w:pPr>
+        <w:ind w:left="360"/>
         <w:rPr>
           <w:rFonts w:asciiTheme="majorHAnsi" w:hAnsiTheme="majorHAnsi" w:cstheme="majorHAnsi"/>
         </w:rPr>
@@ -1070,18 +1071,6 @@
         </w:rPr>
         <w:t xml:space="preserve">These are around 10% of the data. </w:t>
       </w:r>
-    </w:p>
-    <w:p>
-      <w:pPr>
-        <w:pStyle w:val="ListParagraph"/>
-        <w:numPr>
-          <w:ilvl w:val="0"/>
-          <w:numId w:val="3"/>
-        </w:numPr>
-        <w:rPr>
-          <w:rFonts w:asciiTheme="majorHAnsi" w:hAnsiTheme="majorHAnsi" w:cstheme="majorHAnsi"/>
-        </w:rPr>
-      </w:pPr>
     </w:p>
     <w:sectPr>
       <w:pgSz w:w="12240" w:h="15840"/>
